--- a/docs/Documentation page hébergement.docx
+++ b/docs/Documentation page hébergement.docx
@@ -5,7 +5,11 @@
     <w:sdt>
       <w:sdtPr>
         <w:rPr>
+          <w:rFonts w:asciiTheme="majorHAnsi" w:eastAsiaTheme="majorEastAsia" w:hAnsiTheme="majorHAnsi" w:cstheme="majorBidi"/>
           <w:color w:val="5B9BD5" w:themeColor="accent1"/>
+          <w:sz w:val="32"/>
+          <w:szCs w:val="32"/>
+          <w:lang w:eastAsia="en-US"/>
         </w:rPr>
         <w:id w:val="-1110111375"/>
         <w:docPartObj>
@@ -15,11 +19,7 @@
       </w:sdtPr>
       <w:sdtEndPr>
         <w:rPr>
-          <w:rFonts w:asciiTheme="majorHAnsi" w:eastAsiaTheme="majorEastAsia" w:hAnsiTheme="majorHAnsi" w:cstheme="majorBidi"/>
           <w:color w:val="2E74B5" w:themeColor="accent1" w:themeShade="BF"/>
-          <w:sz w:val="32"/>
-          <w:szCs w:val="32"/>
-          <w:lang w:eastAsia="en-US"/>
         </w:rPr>
       </w:sdtEndPr>
       <w:sdtContent>
@@ -162,6 +162,7 @@
             <w:dataBinding w:prefixMappings="xmlns:ns0='http://purl.org/dc/elements/1.1/' xmlns:ns1='http://schemas.openxmlformats.org/package/2006/metadata/core-properties' " w:xpath="/ns1:coreProperties[1]/ns0:subject[1]" w:storeItemID="{6C3C8BC8-F283-45AE-878A-BAB7291924A1}"/>
             <w:text/>
           </w:sdtPr>
+          <w:sdtEndPr/>
           <w:sdtContent>
             <w:p>
               <w:pPr>
@@ -277,6 +278,7 @@
                                     <w:calendar w:val="gregorian"/>
                                   </w:date>
                                 </w:sdtPr>
+                                <w:sdtEndPr/>
                                 <w:sdtContent>
                                   <w:p>
                                     <w:pPr>
@@ -323,6 +325,7 @@
                                     <w:dataBinding w:prefixMappings="xmlns:ns0='http://schemas.openxmlformats.org/officeDocument/2006/extended-properties' " w:xpath="/ns0:Properties[1]/ns0:Company[1]" w:storeItemID="{6668398D-A668-4E3E-A5EB-62B293D839F1}"/>
                                     <w:text/>
                                   </w:sdtPr>
+                                  <w:sdtEndPr/>
                                   <w:sdtContent>
                                     <w:r>
                                       <w:rPr>
@@ -354,6 +357,7 @@
                                     <w:dataBinding w:prefixMappings="xmlns:ns0='http://schemas.microsoft.com/office/2006/coverPageProps' " w:xpath="/ns0:CoverPageProperties[1]/ns0:CompanyAddress[1]" w:storeItemID="{55AF091B-3C7A-41E3-B477-F2FDAA23CFDA}"/>
                                     <w:text/>
                                   </w:sdtPr>
+                                  <w:sdtEndPr/>
                                   <w:sdtContent>
                                     <w:r>
                                       <w:rPr>
@@ -641,11 +645,9 @@
               </wp:anchor>
             </w:drawing>
           </w:r>
-          <w:proofErr w:type="spellStart"/>
           <w:r>
             <w:t>Wireframes</w:t>
           </w:r>
-          <w:proofErr w:type="spellEnd"/>
         </w:p>
       </w:sdtContent>
     </w:sdt>
@@ -800,15 +802,13 @@
         <w:br w:type="page"/>
       </w:r>
     </w:p>
-    <w:p/>
-    <w:p/>
-    <w:p/>
     <w:p>
       <w:r>
         <w:rPr>
           <w:noProof/>
           <w:lang w:eastAsia="fr-CH"/>
         </w:rPr>
+        <w:lastRenderedPageBreak/>
         <w:drawing>
           <wp:anchor distT="0" distB="0" distL="114300" distR="114300" simplePos="0" relativeHeight="251661312" behindDoc="0" locked="0" layoutInCell="1" allowOverlap="1">
             <wp:simplePos x="0" y="0"/>
@@ -859,16 +859,6 @@
           </wp:anchor>
         </w:drawing>
       </w:r>
-      <w:proofErr w:type="spellStart"/>
-      <w:proofErr w:type="gramStart"/>
-      <w:r>
-        <w:t>dfhh</w:t>
-      </w:r>
-      <w:proofErr w:type="spellEnd"/>
-      <w:proofErr w:type="gramEnd"/>
-    </w:p>
-    <w:p/>
-    <w:p>
       <w:r>
         <w:br w:type="page"/>
       </w:r>
@@ -1236,15 +1226,7 @@
               <w:cnfStyle w:val="000000100000" w:firstRow="0" w:lastRow="0" w:firstColumn="0" w:lastColumn="0" w:oddVBand="0" w:evenVBand="0" w:oddHBand="1" w:evenHBand="0" w:firstRowFirstColumn="0" w:firstRowLastColumn="0" w:lastRowFirstColumn="0" w:lastRowLastColumn="0"/>
             </w:pPr>
             <w:r>
-              <w:t xml:space="preserve">Le prénom est ajouter </w:t>
-            </w:r>
-            <w:proofErr w:type="spellStart"/>
-            <w:r>
-              <w:t>a</w:t>
-            </w:r>
-            <w:proofErr w:type="spellEnd"/>
-            <w:r>
-              <w:t xml:space="preserve"> la liste de chambre</w:t>
+              <w:t>Le prénom est ajouter a la liste de chambre</w:t>
             </w:r>
           </w:p>
         </w:tc>
@@ -1278,7 +1260,12 @@
           </w:tcPr>
           <w:p>
             <w:r>
-              <w:t>01_supp_eleve</w:t>
+              <w:t>02</w:t>
+            </w:r>
+            <w:bookmarkStart w:id="0" w:name="_GoBack"/>
+            <w:bookmarkEnd w:id="0"/>
+            <w:r>
+              <w:t>_supp_eleve</w:t>
             </w:r>
           </w:p>
         </w:tc>
@@ -1322,10 +1309,7 @@
           </w:tcPr>
           <w:p>
             <w:r>
-              <w:t>Supprimer</w:t>
-            </w:r>
-            <w:r>
-              <w:t xml:space="preserve"> un élève a une chambre</w:t>
+              <w:t>Supprimer un élève a une chambre</w:t>
             </w:r>
           </w:p>
         </w:tc>
@@ -1347,10 +1331,7 @@
           </w:tcPr>
           <w:p>
             <w:r>
-              <w:t>Supprimer</w:t>
-            </w:r>
-            <w:r>
-              <w:t xml:space="preserve"> l’élèves a une chambre</w:t>
+              <w:t>Supprimer l’élèves a une chambre</w:t>
             </w:r>
           </w:p>
         </w:tc>
@@ -1518,13 +1499,7 @@
           </w:tcPr>
           <w:p>
             <w:r>
-              <w:t>Sélectionner</w:t>
-            </w:r>
-            <w:r>
-              <w:t xml:space="preserve"> l’élève</w:t>
-            </w:r>
-            <w:r>
-              <w:t xml:space="preserve"> voulu</w:t>
+              <w:t>Cliquer sur supprimer</w:t>
             </w:r>
           </w:p>
         </w:tc>
@@ -1547,15 +1522,10 @@
               <w:cnfStyle w:val="000000100000" w:firstRow="0" w:lastRow="0" w:firstColumn="0" w:lastColumn="0" w:oddVBand="0" w:evenVBand="0" w:oddHBand="1" w:evenHBand="0" w:firstRowFirstColumn="0" w:firstRowLastColumn="0" w:lastRowFirstColumn="0" w:lastRowLastColumn="0"/>
             </w:pPr>
             <w:r>
-              <w:t xml:space="preserve">L’élève </w:t>
-            </w:r>
-            <w:proofErr w:type="spellStart"/>
-            <w:r>
-              <w:t>séléctionner</w:t>
-            </w:r>
-            <w:proofErr w:type="spellEnd"/>
-            <w:r>
-              <w:t xml:space="preserve"> est en surbrillance</w:t>
+              <w:t>Une fenêtre apparait signalant qu</w:t>
+            </w:r>
+            <w:r>
+              <w:t>’il faut sélectionner un élève</w:t>
             </w:r>
           </w:p>
         </w:tc>
@@ -1568,7 +1538,7 @@
           </w:tcPr>
           <w:p>
             <w:r>
-              <w:t>Cliquer sur supprimer</w:t>
+              <w:t>Sélectionner un élève</w:t>
             </w:r>
           </w:p>
         </w:tc>
@@ -1591,19 +1561,52 @@
               <w:cnfStyle w:val="000000000000" w:firstRow="0" w:lastRow="0" w:firstColumn="0" w:lastColumn="0" w:oddVBand="0" w:evenVBand="0" w:oddHBand="0" w:evenHBand="0" w:firstRowFirstColumn="0" w:firstRowLastColumn="0" w:lastRowFirstColumn="0" w:lastRowLastColumn="0"/>
             </w:pPr>
             <w:r>
-              <w:t xml:space="preserve">Le prénom </w:t>
-            </w:r>
-            <w:r>
-              <w:t>est supprimer de la chambre</w:t>
+              <w:t>Le prénom sélectionner est en surbrillance</w:t>
+            </w:r>
+          </w:p>
+        </w:tc>
+      </w:tr>
+      <w:tr>
+        <w:trPr>
+          <w:cnfStyle w:val="000000100000" w:firstRow="0" w:lastRow="0" w:firstColumn="0" w:lastColumn="0" w:oddVBand="0" w:evenVBand="0" w:oddHBand="1" w:evenHBand="0" w:firstRowFirstColumn="0" w:firstRowLastColumn="0" w:lastRowFirstColumn="0" w:lastRowLastColumn="0"/>
+        </w:trPr>
+        <w:tc>
+          <w:tcPr>
+            <w:cnfStyle w:val="001000000000" w:firstRow="0" w:lastRow="0" w:firstColumn="1" w:lastColumn="0" w:oddVBand="0" w:evenVBand="0" w:oddHBand="0" w:evenHBand="0" w:firstRowFirstColumn="0" w:firstRowLastColumn="0" w:lastRowFirstColumn="0" w:lastRowLastColumn="0"/>
+            <w:tcW w:w="3020" w:type="dxa"/>
+          </w:tcPr>
+          <w:p>
+            <w:r>
+              <w:t>Cliquer sur supprimer</w:t>
+            </w:r>
+          </w:p>
+        </w:tc>
+        <w:tc>
+          <w:tcPr>
+            <w:tcW w:w="3021" w:type="dxa"/>
+          </w:tcPr>
+          <w:p>
+            <w:pPr>
+              <w:cnfStyle w:val="000000100000" w:firstRow="0" w:lastRow="0" w:firstColumn="0" w:lastColumn="0" w:oddVBand="0" w:evenVBand="0" w:oddHBand="1" w:evenHBand="0" w:firstRowFirstColumn="0" w:firstRowLastColumn="0" w:lastRowFirstColumn="0" w:lastRowLastColumn="0"/>
+            </w:pPr>
+          </w:p>
+        </w:tc>
+        <w:tc>
+          <w:tcPr>
+            <w:tcW w:w="3021" w:type="dxa"/>
+          </w:tcPr>
+          <w:p>
+            <w:pPr>
+              <w:cnfStyle w:val="000000100000" w:firstRow="0" w:lastRow="0" w:firstColumn="0" w:lastColumn="0" w:oddVBand="0" w:evenVBand="0" w:oddHBand="1" w:evenHBand="0" w:firstRowFirstColumn="0" w:firstRowLastColumn="0" w:lastRowFirstColumn="0" w:lastRowLastColumn="0"/>
+            </w:pPr>
+            <w:r>
+              <w:t>L’élève est supprimer de la chambre</w:t>
             </w:r>
           </w:p>
         </w:tc>
       </w:tr>
     </w:tbl>
-    <w:p>
-      <w:bookmarkStart w:id="0" w:name="_GoBack"/>
-      <w:bookmarkEnd w:id="0"/>
-    </w:p>
+    <w:p/>
     <w:sectPr>
       <w:pgSz w:w="11906" w:h="16838"/>
       <w:pgMar w:top="1417" w:right="1417" w:bottom="1417" w:left="1417" w:header="708" w:footer="708" w:gutter="0"/>
@@ -2438,8 +2441,10 @@
   </w:compat>
   <w:rsids>
     <w:rsidRoot w:val="008B3B98"/>
+    <w:rsid w:val="001A1902"/>
     <w:rsid w:val="0036676E"/>
     <w:rsid w:val="008B3B98"/>
+    <w:rsid w:val="00F068DC"/>
   </w:rsids>
   <m:mathPr>
     <m:mathFont m:val="Cambria Math"/>

--- a/docs/Documentation page hébergement.docx
+++ b/docs/Documentation page hébergement.docx
@@ -19,7 +19,10 @@
       </w:sdtPr>
       <w:sdtEndPr>
         <w:rPr>
-          <w:color w:val="2E74B5" w:themeColor="accent1" w:themeShade="BF"/>
+          <w:rFonts w:asciiTheme="minorHAnsi" w:eastAsiaTheme="minorHAnsi" w:hAnsiTheme="minorHAnsi" w:cstheme="minorBidi"/>
+          <w:color w:val="auto"/>
+          <w:sz w:val="22"/>
+          <w:szCs w:val="22"/>
         </w:rPr>
       </w:sdtEndPr>
       <w:sdtContent>
@@ -53,7 +56,7 @@
                         <pic:cNvPicPr/>
                       </pic:nvPicPr>
                       <pic:blipFill>
-                        <a:blip r:embed="rId6" cstate="print">
+                        <a:blip r:embed="rId7" cstate="print">
                           <a:duotone>
                             <a:schemeClr val="accent1">
                               <a:shade val="45000"/>
@@ -535,7 +538,7 @@
                         <pic:cNvPicPr/>
                       </pic:nvPicPr>
                       <pic:blipFill>
-                        <a:blip r:embed="rId7" cstate="print">
+                        <a:blip r:embed="rId8" cstate="print">
                           <a:duotone>
                             <a:schemeClr val="accent1">
                               <a:shade val="45000"/>
@@ -584,69 +587,14 @@
             <w:jc w:val="center"/>
           </w:pPr>
           <w:r>
-            <w:rPr>
-              <w:noProof/>
-              <w:lang w:eastAsia="fr-CH"/>
-            </w:rPr>
             <w:lastRenderedPageBreak/>
-            <w:drawing>
-              <wp:anchor distT="0" distB="0" distL="114300" distR="114300" simplePos="0" relativeHeight="251660288" behindDoc="0" locked="0" layoutInCell="1" allowOverlap="1">
-                <wp:simplePos x="0" y="0"/>
-                <wp:positionH relativeFrom="margin">
-                  <wp:align>right</wp:align>
-                </wp:positionH>
-                <wp:positionV relativeFrom="paragraph">
-                  <wp:posOffset>374015</wp:posOffset>
-                </wp:positionV>
-                <wp:extent cx="5760720" cy="5924550"/>
-                <wp:effectExtent l="0" t="0" r="0" b="0"/>
-                <wp:wrapSquare wrapText="bothSides"/>
-                <wp:docPr id="13" name="Image 13"/>
-                <wp:cNvGraphicFramePr>
-                  <a:graphicFrameLocks xmlns:a="http://schemas.openxmlformats.org/drawingml/2006/main" noChangeAspect="1"/>
-                </wp:cNvGraphicFramePr>
-                <a:graphic xmlns:a="http://schemas.openxmlformats.org/drawingml/2006/main">
-                  <a:graphicData uri="http://schemas.openxmlformats.org/drawingml/2006/picture">
-                    <pic:pic xmlns:pic="http://schemas.openxmlformats.org/drawingml/2006/picture">
-                      <pic:nvPicPr>
-                        <pic:cNvPr id="13" name="Wireframe changer de vue.png"/>
-                        <pic:cNvPicPr/>
-                      </pic:nvPicPr>
-                      <pic:blipFill>
-                        <a:blip r:embed="rId8">
-                          <a:extLst>
-                            <a:ext uri="{28A0092B-C50C-407E-A947-70E740481C1C}">
-                              <a14:useLocalDpi xmlns:a14="http://schemas.microsoft.com/office/drawing/2010/main" val="0"/>
-                            </a:ext>
-                          </a:extLst>
-                        </a:blip>
-                        <a:stretch>
-                          <a:fillRect/>
-                        </a:stretch>
-                      </pic:blipFill>
-                      <pic:spPr>
-                        <a:xfrm>
-                          <a:off x="0" y="0"/>
-                          <a:ext cx="5760720" cy="5924550"/>
-                        </a:xfrm>
-                        <a:prstGeom prst="rect">
-                          <a:avLst/>
-                        </a:prstGeom>
-                      </pic:spPr>
-                    </pic:pic>
-                  </a:graphicData>
-                </a:graphic>
-                <wp14:sizeRelH relativeFrom="page">
-                  <wp14:pctWidth>0</wp14:pctWidth>
-                </wp14:sizeRelH>
-                <wp14:sizeRelV relativeFrom="page">
-                  <wp14:pctHeight>0</wp14:pctHeight>
-                </wp14:sizeRelV>
-              </wp:anchor>
-            </w:drawing>
+            <w:t>Wireframes</w:t>
           </w:r>
+        </w:p>
+        <w:p/>
+        <w:p>
           <w:r>
-            <w:t>Wireframes</w:t>
+            <w:t>Wireframe de base</w:t>
           </w:r>
         </w:p>
       </w:sdtContent>
@@ -657,12 +605,11 @@
           <w:noProof/>
           <w:lang w:eastAsia="fr-CH"/>
         </w:rPr>
-        <w:lastRenderedPageBreak/>
         <w:drawing>
           <wp:inline distT="0" distB="0" distL="0" distR="0">
-            <wp:extent cx="5760720" cy="6683375"/>
-            <wp:effectExtent l="0" t="0" r="0" b="3175"/>
-            <wp:docPr id="14" name="Image 14"/>
+            <wp:extent cx="5760720" cy="5924550"/>
+            <wp:effectExtent l="0" t="0" r="0" b="0"/>
+            <wp:docPr id="6" name="Image 6"/>
             <wp:cNvGraphicFramePr>
               <a:graphicFrameLocks xmlns:a="http://schemas.openxmlformats.org/drawingml/2006/main" noChangeAspect="1"/>
             </wp:cNvGraphicFramePr>
@@ -670,7 +617,7 @@
               <a:graphicData uri="http://schemas.openxmlformats.org/drawingml/2006/picture">
                 <pic:pic xmlns:pic="http://schemas.openxmlformats.org/drawingml/2006/picture">
                   <pic:nvPicPr>
-                    <pic:cNvPr id="14" name="Wireframe Checlist arrivé départ.png"/>
+                    <pic:cNvPr id="6" name="Wireframe de base.png"/>
                     <pic:cNvPicPr/>
                   </pic:nvPicPr>
                   <pic:blipFill>
@@ -688,7 +635,7 @@
                   <pic:spPr>
                     <a:xfrm>
                       <a:off x="0" y="0"/>
-                      <a:ext cx="5760720" cy="6683375"/>
+                      <a:ext cx="5760720" cy="5924550"/>
                     </a:xfrm>
                     <a:prstGeom prst="rect">
                       <a:avLst/>
@@ -700,17 +647,29 @@
           </wp:inline>
         </w:drawing>
       </w:r>
+    </w:p>
+    <w:p>
+      <w:r>
+        <w:br w:type="page"/>
+      </w:r>
+    </w:p>
+    <w:p>
+      <w:r>
+        <w:lastRenderedPageBreak/>
+        <w:t>Wireframe de base erreur</w:t>
+      </w:r>
+    </w:p>
+    <w:p>
       <w:r>
         <w:rPr>
           <w:noProof/>
           <w:lang w:eastAsia="fr-CH"/>
         </w:rPr>
-        <w:lastRenderedPageBreak/>
         <w:drawing>
           <wp:inline distT="0" distB="0" distL="0" distR="0">
             <wp:extent cx="5760720" cy="5924550"/>
             <wp:effectExtent l="0" t="0" r="0" b="0"/>
-            <wp:docPr id="15" name="Image 15"/>
+            <wp:docPr id="2" name="Image 2"/>
             <wp:cNvGraphicFramePr>
               <a:graphicFrameLocks xmlns:a="http://schemas.openxmlformats.org/drawingml/2006/main" noChangeAspect="1"/>
             </wp:cNvGraphicFramePr>
@@ -718,7 +677,7 @@
               <a:graphicData uri="http://schemas.openxmlformats.org/drawingml/2006/picture">
                 <pic:pic xmlns:pic="http://schemas.openxmlformats.org/drawingml/2006/picture">
                   <pic:nvPicPr>
-                    <pic:cNvPr id="15" name="Wireframe confirmation de réservation.png"/>
+                    <pic:cNvPr id="2" name="Wireframe de base erreur.png"/>
                     <pic:cNvPicPr/>
                   </pic:nvPicPr>
                   <pic:blipFill>
@@ -748,17 +707,29 @@
           </wp:inline>
         </w:drawing>
       </w:r>
+    </w:p>
+    <w:p>
+      <w:r>
+        <w:br w:type="page"/>
+      </w:r>
+    </w:p>
+    <w:p>
+      <w:r>
+        <w:lastRenderedPageBreak/>
+        <w:t>Wireframe confirmation de la réservation</w:t>
+      </w:r>
+    </w:p>
+    <w:p>
       <w:r>
         <w:rPr>
           <w:noProof/>
           <w:lang w:eastAsia="fr-CH"/>
         </w:rPr>
-        <w:lastRenderedPageBreak/>
         <w:drawing>
           <wp:inline distT="0" distB="0" distL="0" distR="0">
             <wp:extent cx="5760720" cy="5924550"/>
             <wp:effectExtent l="0" t="0" r="0" b="0"/>
-            <wp:docPr id="16" name="Image 16"/>
+            <wp:docPr id="3" name="Image 3"/>
             <wp:cNvGraphicFramePr>
               <a:graphicFrameLocks xmlns:a="http://schemas.openxmlformats.org/drawingml/2006/main" noChangeAspect="1"/>
             </wp:cNvGraphicFramePr>
@@ -766,7 +737,7 @@
               <a:graphicData uri="http://schemas.openxmlformats.org/drawingml/2006/picture">
                 <pic:pic xmlns:pic="http://schemas.openxmlformats.org/drawingml/2006/picture">
                   <pic:nvPicPr>
-                    <pic:cNvPr id="16" name="Wireframe de base erreur.png"/>
+                    <pic:cNvPr id="3" name="Wireframe confirmation de réservation.png"/>
                     <pic:cNvPicPr/>
                   </pic:nvPicPr>
                   <pic:blipFill>
@@ -804,24 +775,21 @@
     </w:p>
     <w:p>
       <w:r>
+        <w:lastRenderedPageBreak/>
+        <w:t>Wireframe Checklist arrivé/départ</w:t>
+      </w:r>
+    </w:p>
+    <w:p>
+      <w:r>
         <w:rPr>
           <w:noProof/>
           <w:lang w:eastAsia="fr-CH"/>
         </w:rPr>
-        <w:lastRenderedPageBreak/>
         <w:drawing>
-          <wp:anchor distT="0" distB="0" distL="114300" distR="114300" simplePos="0" relativeHeight="251661312" behindDoc="0" locked="0" layoutInCell="1" allowOverlap="1">
-            <wp:simplePos x="0" y="0"/>
-            <wp:positionH relativeFrom="column">
-              <wp:posOffset>-4445</wp:posOffset>
-            </wp:positionH>
-            <wp:positionV relativeFrom="paragraph">
-              <wp:posOffset>-4445</wp:posOffset>
-            </wp:positionV>
-            <wp:extent cx="5760720" cy="6633210"/>
-            <wp:effectExtent l="0" t="0" r="0" b="0"/>
-            <wp:wrapTopAndBottom/>
-            <wp:docPr id="17" name="Image 17"/>
+          <wp:inline distT="0" distB="0" distL="0" distR="0">
+            <wp:extent cx="5760720" cy="6683375"/>
+            <wp:effectExtent l="0" t="0" r="0" b="3175"/>
+            <wp:docPr id="4" name="Image 4"/>
             <wp:cNvGraphicFramePr>
               <a:graphicFrameLocks xmlns:a="http://schemas.openxmlformats.org/drawingml/2006/main" noChangeAspect="1"/>
             </wp:cNvGraphicFramePr>
@@ -829,7 +797,7 @@
               <a:graphicData uri="http://schemas.openxmlformats.org/drawingml/2006/picture">
                 <pic:pic xmlns:pic="http://schemas.openxmlformats.org/drawingml/2006/picture">
                   <pic:nvPicPr>
-                    <pic:cNvPr id="17" name="Wireframe de base.png"/>
+                    <pic:cNvPr id="4" name="Wireframe Checlist arrivé départ.png"/>
                     <pic:cNvPicPr/>
                   </pic:nvPicPr>
                   <pic:blipFill>
@@ -847,7 +815,7 @@
                   <pic:spPr>
                     <a:xfrm>
                       <a:off x="0" y="0"/>
-                      <a:ext cx="5760720" cy="6633210"/>
+                      <a:ext cx="5760720" cy="6683375"/>
                     </a:xfrm>
                     <a:prstGeom prst="rect">
                       <a:avLst/>
@@ -856,13 +824,78 @@
                 </pic:pic>
               </a:graphicData>
             </a:graphic>
-          </wp:anchor>
+          </wp:inline>
         </w:drawing>
       </w:r>
+    </w:p>
+    <w:p>
       <w:r>
         <w:br w:type="page"/>
       </w:r>
     </w:p>
+    <w:p>
+      <w:r>
+        <w:lastRenderedPageBreak/>
+        <w:t>Wireframe changer de vue</w:t>
+      </w:r>
+    </w:p>
+    <w:p>
+      <w:r>
+        <w:rPr>
+          <w:noProof/>
+          <w:lang w:eastAsia="fr-CH"/>
+        </w:rPr>
+        <w:drawing>
+          <wp:inline distT="0" distB="0" distL="0" distR="0">
+            <wp:extent cx="5760720" cy="5924550"/>
+            <wp:effectExtent l="0" t="0" r="0" b="0"/>
+            <wp:docPr id="5" name="Image 5"/>
+            <wp:cNvGraphicFramePr>
+              <a:graphicFrameLocks xmlns:a="http://schemas.openxmlformats.org/drawingml/2006/main" noChangeAspect="1"/>
+            </wp:cNvGraphicFramePr>
+            <a:graphic xmlns:a="http://schemas.openxmlformats.org/drawingml/2006/main">
+              <a:graphicData uri="http://schemas.openxmlformats.org/drawingml/2006/picture">
+                <pic:pic xmlns:pic="http://schemas.openxmlformats.org/drawingml/2006/picture">
+                  <pic:nvPicPr>
+                    <pic:cNvPr id="5" name="Wireframe changer de vue.png"/>
+                    <pic:cNvPicPr/>
+                  </pic:nvPicPr>
+                  <pic:blipFill>
+                    <a:blip r:embed="rId13">
+                      <a:extLst>
+                        <a:ext uri="{28A0092B-C50C-407E-A947-70E740481C1C}">
+                          <a14:useLocalDpi xmlns:a14="http://schemas.microsoft.com/office/drawing/2010/main" val="0"/>
+                        </a:ext>
+                      </a:extLst>
+                    </a:blip>
+                    <a:stretch>
+                      <a:fillRect/>
+                    </a:stretch>
+                  </pic:blipFill>
+                  <pic:spPr>
+                    <a:xfrm>
+                      <a:off x="0" y="0"/>
+                      <a:ext cx="5760720" cy="5924550"/>
+                    </a:xfrm>
+                    <a:prstGeom prst="rect">
+                      <a:avLst/>
+                    </a:prstGeom>
+                  </pic:spPr>
+                </pic:pic>
+              </a:graphicData>
+            </a:graphic>
+          </wp:inline>
+        </w:drawing>
+      </w:r>
+    </w:p>
+    <w:p>
+      <w:bookmarkStart w:id="0" w:name="_GoBack"/>
+      <w:bookmarkEnd w:id="0"/>
+      <w:r>
+        <w:br w:type="page"/>
+      </w:r>
+    </w:p>
+    <w:p/>
     <w:tbl>
       <w:tblPr>
         <w:tblStyle w:val="Grilledutableau"/>
@@ -880,7 +913,6 @@
           </w:tcPr>
           <w:p>
             <w:r>
-              <w:lastRenderedPageBreak/>
               <w:t>Identifiant</w:t>
             </w:r>
           </w:p>
@@ -913,7 +945,10 @@
           </w:tcPr>
           <w:p>
             <w:r>
-              <w:t>utilisateur</w:t>
+              <w:t>U</w:t>
+            </w:r>
+            <w:r>
+              <w:t>tilisateur</w:t>
             </w:r>
           </w:p>
         </w:tc>
@@ -1262,8 +1297,6 @@
             <w:r>
               <w:t>02</w:t>
             </w:r>
-            <w:bookmarkStart w:id="0" w:name="_GoBack"/>
-            <w:bookmarkEnd w:id="0"/>
             <w:r>
               <w:t>_supp_eleve</w:t>
             </w:r>
@@ -2406,21 +2439,21 @@
     <w:charset w:val="00"/>
     <w:family w:val="swiss"/>
     <w:pitch w:val="variable"/>
-    <w:sig w:usb0="E0002AFF" w:usb1="C000247B" w:usb2="00000009" w:usb3="00000000" w:csb0="000001FF" w:csb1="00000000"/>
+    <w:sig w:usb0="E0002AFF" w:usb1="4000ACFF" w:usb2="00000001" w:usb3="00000000" w:csb0="000001FF" w:csb1="00000000"/>
   </w:font>
   <w:font w:name="Times New Roman">
     <w:panose1 w:val="02020603050405020304"/>
     <w:charset w:val="00"/>
     <w:family w:val="roman"/>
     <w:pitch w:val="variable"/>
-    <w:sig w:usb0="E0002EFF" w:usb1="C000785B" w:usb2="00000009" w:usb3="00000000" w:csb0="000001FF" w:csb1="00000000"/>
+    <w:sig w:usb0="E0002AFF" w:usb1="C0007843" w:usb2="00000009" w:usb3="00000000" w:csb0="000001FF" w:csb1="00000000"/>
   </w:font>
   <w:font w:name="Calibri Light">
     <w:panose1 w:val="020F0302020204030204"/>
     <w:charset w:val="00"/>
     <w:family w:val="swiss"/>
     <w:pitch w:val="variable"/>
-    <w:sig w:usb0="E0002AFF" w:usb1="C000247B" w:usb2="00000009" w:usb3="00000000" w:csb0="000001FF" w:csb1="00000000"/>
+    <w:sig w:usb0="A0002AEF" w:usb1="4000207B" w:usb2="00000000" w:usb3="00000000" w:csb0="000001FF" w:csb1="00000000"/>
   </w:font>
 </w:fonts>
 </file>
@@ -2441,9 +2474,9 @@
   </w:compat>
   <w:rsids>
     <w:rsidRoot w:val="008B3B98"/>
-    <w:rsid w:val="001A1902"/>
     <w:rsid w:val="0036676E"/>
     <w:rsid w:val="008B3B98"/>
+    <w:rsid w:val="00CA6EDF"/>
     <w:rsid w:val="00F068DC"/>
   </w:rsids>
   <m:mathPr>
@@ -3165,4 +3198,16 @@
     </a:ext>
   </a:extLst>
 </a:theme>
+</file>
+
+<file path=customXml/item1.xml><?xml version="1.0" encoding="utf-8"?>
+<b:Sources xmlns:b="http://schemas.openxmlformats.org/officeDocument/2006/bibliography" xmlns="http://schemas.openxmlformats.org/officeDocument/2006/bibliography" SelectedStyle="\APASixthEditionOfficeOnline.xsl" StyleName="APA" Version="6"/>
+</file>
+
+<file path=customXml/itemProps1.xml><?xml version="1.0" encoding="utf-8"?>
+<ds:datastoreItem xmlns:ds="http://schemas.openxmlformats.org/officeDocument/2006/customXml" ds:itemID="{1FE1D05C-E922-4346-8E04-B063CF2F16E5}">
+  <ds:schemaRefs>
+    <ds:schemaRef ds:uri="http://schemas.openxmlformats.org/officeDocument/2006/bibliography"/>
+  </ds:schemaRefs>
+</ds:datastoreItem>
 </file>
--- a/docs/Documentation page hébergement.docx
+++ b/docs/Documentation page hébergement.docx
@@ -1,6 +1,6 @@
 
 <file path=word/document.xml><?xml version="1.0" encoding="utf-8"?>
-<w:document xmlns:wpc="http://schemas.microsoft.com/office/word/2010/wordprocessingCanvas" xmlns:cx="http://schemas.microsoft.com/office/drawing/2014/chartex" xmlns:cx1="http://schemas.microsoft.com/office/drawing/2015/9/8/chartex" xmlns:mc="http://schemas.openxmlformats.org/markup-compatibility/2006" xmlns:o="urn:schemas-microsoft-com:office:office" xmlns:r="http://schemas.openxmlformats.org/officeDocument/2006/relationships" xmlns:m="http://schemas.openxmlformats.org/officeDocument/2006/math" xmlns:v="urn:schemas-microsoft-com:vml" xmlns:wp14="http://schemas.microsoft.com/office/word/2010/wordprocessingDrawing" xmlns:wp="http://schemas.openxmlformats.org/drawingml/2006/wordprocessingDrawing" xmlns:w10="urn:schemas-microsoft-com:office:word" xmlns:w="http://schemas.openxmlformats.org/wordprocessingml/2006/main" xmlns:w14="http://schemas.microsoft.com/office/word/2010/wordml" xmlns:w15="http://schemas.microsoft.com/office/word/2012/wordml" xmlns:w16se="http://schemas.microsoft.com/office/word/2015/wordml/symex" xmlns:wpg="http://schemas.microsoft.com/office/word/2010/wordprocessingGroup" xmlns:wpi="http://schemas.microsoft.com/office/word/2010/wordprocessingInk" xmlns:wne="http://schemas.microsoft.com/office/word/2006/wordml" xmlns:wps="http://schemas.microsoft.com/office/word/2010/wordprocessingShape" mc:Ignorable="w14 w15 w16se wp14">
+<w:document xmlns:wpc="http://schemas.microsoft.com/office/word/2010/wordprocessingCanvas" xmlns:cx="http://schemas.microsoft.com/office/drawing/2014/chartex" xmlns:cx1="http://schemas.microsoft.com/office/drawing/2015/9/8/chartex" xmlns:cx2="http://schemas.microsoft.com/office/drawing/2015/10/21/chartex" xmlns:cx3="http://schemas.microsoft.com/office/drawing/2016/5/9/chartex" xmlns:cx4="http://schemas.microsoft.com/office/drawing/2016/5/10/chartex" xmlns:cx5="http://schemas.microsoft.com/office/drawing/2016/5/11/chartex" xmlns:cx6="http://schemas.microsoft.com/office/drawing/2016/5/12/chartex" xmlns:cx7="http://schemas.microsoft.com/office/drawing/2016/5/13/chartex" xmlns:cx8="http://schemas.microsoft.com/office/drawing/2016/5/14/chartex" xmlns:mc="http://schemas.openxmlformats.org/markup-compatibility/2006" xmlns:aink="http://schemas.microsoft.com/office/drawing/2016/ink" xmlns:am3d="http://schemas.microsoft.com/office/drawing/2017/model3d" xmlns:o="urn:schemas-microsoft-com:office:office" xmlns:r="http://schemas.openxmlformats.org/officeDocument/2006/relationships" xmlns:m="http://schemas.openxmlformats.org/officeDocument/2006/math" xmlns:v="urn:schemas-microsoft-com:vml" xmlns:wp14="http://schemas.microsoft.com/office/word/2010/wordprocessingDrawing" xmlns:wp="http://schemas.openxmlformats.org/drawingml/2006/wordprocessingDrawing" xmlns:w10="urn:schemas-microsoft-com:office:word" xmlns:w="http://schemas.openxmlformats.org/wordprocessingml/2006/main" xmlns:w14="http://schemas.microsoft.com/office/word/2010/wordml" xmlns:w15="http://schemas.microsoft.com/office/word/2012/wordml" xmlns:w16cid="http://schemas.microsoft.com/office/word/2016/wordml/cid" xmlns:w16se="http://schemas.microsoft.com/office/word/2015/wordml/symex" xmlns:wpg="http://schemas.microsoft.com/office/word/2010/wordprocessingGroup" xmlns:wpi="http://schemas.microsoft.com/office/word/2010/wordprocessingInk" xmlns:wne="http://schemas.microsoft.com/office/word/2006/wordml" xmlns:wps="http://schemas.microsoft.com/office/word/2010/wordprocessingShape" mc:Ignorable="w14 w15 w16se w16cid wp14">
   <w:body>
     <w:sdt>
       <w:sdtPr>
@@ -38,7 +38,7 @@
               <w:color w:val="5B9BD5" w:themeColor="accent1"/>
             </w:rPr>
             <w:drawing>
-              <wp:inline distT="0" distB="0" distL="0" distR="0">
+              <wp:inline distT="0" distB="0" distL="0" distR="0" wp14:anchorId="5230D409" wp14:editId="364330F7">
                 <wp:extent cx="1417320" cy="750898"/>
                 <wp:effectExtent l="0" t="0" r="0" b="0"/>
                 <wp:docPr id="143" name="Image 143"/>
@@ -202,7 +202,7 @@
             <mc:AlternateContent>
               <mc:Choice Requires="wps">
                 <w:drawing>
-                  <wp:anchor distT="0" distB="0" distL="114300" distR="114300" simplePos="0" relativeHeight="251659264" behindDoc="0" locked="0" layoutInCell="1" allowOverlap="1">
+                  <wp:anchor distT="0" distB="0" distL="114300" distR="114300" simplePos="0" relativeHeight="251659264" behindDoc="0" locked="0" layoutInCell="1" allowOverlap="1" wp14:anchorId="4ABA4973" wp14:editId="67A092D2">
                     <wp:simplePos x="0" y="0"/>
                     <wp:positionH relativeFrom="margin">
                       <wp:align>center</wp:align>
@@ -520,7 +520,7 @@
               <w:color w:val="5B9BD5" w:themeColor="accent1"/>
             </w:rPr>
             <w:drawing>
-              <wp:inline distT="0" distB="0" distL="0" distR="0">
+              <wp:inline distT="0" distB="0" distL="0" distR="0" wp14:anchorId="162D7E86" wp14:editId="6A5B944C">
                 <wp:extent cx="758952" cy="478932"/>
                 <wp:effectExtent l="0" t="0" r="3175" b="0"/>
                 <wp:docPr id="144" name="Image 144"/>
@@ -590,7 +590,7 @@
             </w:rPr>
             <w:lastRenderedPageBreak/>
             <w:drawing>
-              <wp:anchor distT="0" distB="0" distL="114300" distR="114300" simplePos="0" relativeHeight="251660288" behindDoc="0" locked="0" layoutInCell="1" allowOverlap="1">
+              <wp:anchor distT="0" distB="0" distL="114300" distR="114300" simplePos="0" relativeHeight="251660288" behindDoc="0" locked="0" layoutInCell="1" allowOverlap="1" wp14:anchorId="56551B99" wp14:editId="1A109D51">
                 <wp:simplePos x="0" y="0"/>
                 <wp:positionH relativeFrom="margin">
                   <wp:align>right</wp:align>
@@ -659,7 +659,7 @@
         </w:rPr>
         <w:lastRenderedPageBreak/>
         <w:drawing>
-          <wp:inline distT="0" distB="0" distL="0" distR="0">
+          <wp:inline distT="0" distB="0" distL="0" distR="0" wp14:anchorId="0A6FF303" wp14:editId="03CA719E">
             <wp:extent cx="5760720" cy="6683375"/>
             <wp:effectExtent l="0" t="0" r="0" b="3175"/>
             <wp:docPr id="14" name="Image 14"/>
@@ -707,7 +707,7 @@
         </w:rPr>
         <w:lastRenderedPageBreak/>
         <w:drawing>
-          <wp:inline distT="0" distB="0" distL="0" distR="0">
+          <wp:inline distT="0" distB="0" distL="0" distR="0" wp14:anchorId="08755E5E" wp14:editId="19B1F6D2">
             <wp:extent cx="5760720" cy="5924550"/>
             <wp:effectExtent l="0" t="0" r="0" b="0"/>
             <wp:docPr id="15" name="Image 15"/>
@@ -755,7 +755,7 @@
         </w:rPr>
         <w:lastRenderedPageBreak/>
         <w:drawing>
-          <wp:inline distT="0" distB="0" distL="0" distR="0">
+          <wp:inline distT="0" distB="0" distL="0" distR="0" wp14:anchorId="5B569261" wp14:editId="233A8701">
             <wp:extent cx="5760720" cy="5924550"/>
             <wp:effectExtent l="0" t="0" r="0" b="0"/>
             <wp:docPr id="16" name="Image 16"/>
@@ -810,7 +810,7 @@
         </w:rPr>
         <w:lastRenderedPageBreak/>
         <w:drawing>
-          <wp:anchor distT="0" distB="0" distL="114300" distR="114300" simplePos="0" relativeHeight="251661312" behindDoc="0" locked="0" layoutInCell="1" allowOverlap="1">
+          <wp:anchor distT="0" distB="0" distL="114300" distR="114300" simplePos="0" relativeHeight="251661312" behindDoc="0" locked="0" layoutInCell="1" allowOverlap="1" wp14:anchorId="1759FD32" wp14:editId="725313BE">
             <wp:simplePos x="0" y="0"/>
             <wp:positionH relativeFrom="column">
               <wp:posOffset>-4445</wp:posOffset>
@@ -913,8 +913,10 @@
           </w:tcPr>
           <w:p>
             <w:r>
-              <w:t>utilisateur</w:t>
-            </w:r>
+              <w:t>Utilisateur</w:t>
+            </w:r>
+            <w:bookmarkStart w:id="0" w:name="_GoBack"/>
+            <w:bookmarkEnd w:id="0"/>
           </w:p>
         </w:tc>
       </w:tr>
@@ -1109,7 +1111,15 @@
               <w:cnfStyle w:val="000000000000" w:firstRow="0" w:lastRow="0" w:firstColumn="0" w:lastColumn="0" w:oddVBand="0" w:evenVBand="0" w:oddHBand="0" w:evenHBand="0" w:firstRowFirstColumn="0" w:firstRowLastColumn="0" w:lastRowFirstColumn="0" w:lastRowLastColumn="0"/>
             </w:pPr>
             <w:r>
-              <w:t>Les élèves dans cette chambres s’affiche</w:t>
+              <w:t xml:space="preserve">Les élèves dans </w:t>
+            </w:r>
+            <w:proofErr w:type="gramStart"/>
+            <w:r>
+              <w:t>cette chambres</w:t>
+            </w:r>
+            <w:proofErr w:type="gramEnd"/>
+            <w:r>
+              <w:t xml:space="preserve"> s’affiche</w:t>
             </w:r>
           </w:p>
         </w:tc>
@@ -1148,8 +1158,13 @@
               <w:cnfStyle w:val="000000100000" w:firstRow="0" w:lastRow="0" w:firstColumn="0" w:lastColumn="0" w:oddVBand="0" w:evenVBand="0" w:oddHBand="1" w:evenHBand="0" w:firstRowFirstColumn="0" w:firstRowLastColumn="0" w:lastRowFirstColumn="0" w:lastRowLastColumn="0"/>
             </w:pPr>
             <w:r>
-              <w:t>Une fenêtre apparait signalant</w:t>
-            </w:r>
+              <w:t xml:space="preserve">Une fenêtre apparait </w:t>
+            </w:r>
+            <w:proofErr w:type="gramStart"/>
+            <w:r>
+              <w:t>signalant</w:t>
+            </w:r>
+            <w:proofErr w:type="gramEnd"/>
             <w:r>
               <w:t xml:space="preserve"> qu’il faut écrire un nom ou prénom</w:t>
             </w:r>
@@ -1226,7 +1241,23 @@
               <w:cnfStyle w:val="000000100000" w:firstRow="0" w:lastRow="0" w:firstColumn="0" w:lastColumn="0" w:oddVBand="0" w:evenVBand="0" w:oddHBand="1" w:evenHBand="0" w:firstRowFirstColumn="0" w:firstRowLastColumn="0" w:lastRowFirstColumn="0" w:lastRowLastColumn="0"/>
             </w:pPr>
             <w:r>
-              <w:t>Le prénom est ajouter a la liste de chambre</w:t>
+              <w:t xml:space="preserve">Le prénom est </w:t>
+            </w:r>
+            <w:proofErr w:type="gramStart"/>
+            <w:r>
+              <w:t>ajouter</w:t>
+            </w:r>
+            <w:proofErr w:type="gramEnd"/>
+            <w:r>
+              <w:t xml:space="preserve"> </w:t>
+            </w:r>
+            <w:proofErr w:type="spellStart"/>
+            <w:r>
+              <w:t>a</w:t>
+            </w:r>
+            <w:proofErr w:type="spellEnd"/>
+            <w:r>
+              <w:t xml:space="preserve"> la liste de chambre</w:t>
             </w:r>
           </w:p>
         </w:tc>
@@ -1262,8 +1293,6 @@
             <w:r>
               <w:t>02</w:t>
             </w:r>
-            <w:bookmarkStart w:id="0" w:name="_GoBack"/>
-            <w:bookmarkEnd w:id="0"/>
             <w:r>
               <w:t>_supp_eleve</w:t>
             </w:r>
@@ -1287,7 +1316,10 @@
           </w:tcPr>
           <w:p>
             <w:r>
-              <w:t>utilisateur</w:t>
+              <w:t>Utilisateur</w:t>
+            </w:r>
+            <w:r>
+              <w:t xml:space="preserve"> </w:t>
             </w:r>
           </w:p>
         </w:tc>
@@ -1483,7 +1515,15 @@
               <w:cnfStyle w:val="000000000000" w:firstRow="0" w:lastRow="0" w:firstColumn="0" w:lastColumn="0" w:oddVBand="0" w:evenVBand="0" w:oddHBand="0" w:evenHBand="0" w:firstRowFirstColumn="0" w:firstRowLastColumn="0" w:lastRowFirstColumn="0" w:lastRowLastColumn="0"/>
             </w:pPr>
             <w:r>
-              <w:t>Les élèves dans cette chambres s’affiche</w:t>
+              <w:t xml:space="preserve">Les élèves dans </w:t>
+            </w:r>
+            <w:proofErr w:type="gramStart"/>
+            <w:r>
+              <w:t>cette chambres</w:t>
+            </w:r>
+            <w:proofErr w:type="gramEnd"/>
+            <w:r>
+              <w:t xml:space="preserve"> s’affiche</w:t>
             </w:r>
           </w:p>
         </w:tc>
@@ -1522,10 +1562,15 @@
               <w:cnfStyle w:val="000000100000" w:firstRow="0" w:lastRow="0" w:firstColumn="0" w:lastColumn="0" w:oddVBand="0" w:evenVBand="0" w:oddHBand="1" w:evenHBand="0" w:firstRowFirstColumn="0" w:firstRowLastColumn="0" w:lastRowFirstColumn="0" w:lastRowLastColumn="0"/>
             </w:pPr>
             <w:r>
-              <w:t>Une fenêtre apparait signalant qu</w:t>
-            </w:r>
-            <w:r>
-              <w:t>’il faut sélectionner un élève</w:t>
+              <w:t xml:space="preserve">Une fenêtre apparait </w:t>
+            </w:r>
+            <w:proofErr w:type="gramStart"/>
+            <w:r>
+              <w:t>signalant</w:t>
+            </w:r>
+            <w:proofErr w:type="gramEnd"/>
+            <w:r>
+              <w:t xml:space="preserve"> qu’il faut sélectionner un élève</w:t>
             </w:r>
           </w:p>
         </w:tc>
@@ -1600,7 +1645,15 @@
               <w:cnfStyle w:val="000000100000" w:firstRow="0" w:lastRow="0" w:firstColumn="0" w:lastColumn="0" w:oddVBand="0" w:evenVBand="0" w:oddHBand="1" w:evenHBand="0" w:firstRowFirstColumn="0" w:firstRowLastColumn="0" w:lastRowFirstColumn="0" w:lastRowLastColumn="0"/>
             </w:pPr>
             <w:r>
-              <w:t>L’élève est supprimer de la chambre</w:t>
+              <w:t xml:space="preserve">L’élève est </w:t>
+            </w:r>
+            <w:proofErr w:type="gramStart"/>
+            <w:r>
+              <w:t>supprimer</w:t>
+            </w:r>
+            <w:proofErr w:type="gramEnd"/>
+            <w:r>
+              <w:t xml:space="preserve"> de la chambre</w:t>
             </w:r>
           </w:p>
         </w:tc>
@@ -1620,7 +1673,7 @@
 </file>
 
 <file path=word/endnotes.xml><?xml version="1.0" encoding="utf-8"?>
-<w:endnotes xmlns:wpc="http://schemas.microsoft.com/office/word/2010/wordprocessingCanvas" xmlns:cx="http://schemas.microsoft.com/office/drawing/2014/chartex" xmlns:cx1="http://schemas.microsoft.com/office/drawing/2015/9/8/chartex" xmlns:mc="http://schemas.openxmlformats.org/markup-compatibility/2006" xmlns:o="urn:schemas-microsoft-com:office:office" xmlns:r="http://schemas.openxmlformats.org/officeDocument/2006/relationships" xmlns:m="http://schemas.openxmlformats.org/officeDocument/2006/math" xmlns:v="urn:schemas-microsoft-com:vml" xmlns:wp14="http://schemas.microsoft.com/office/word/2010/wordprocessingDrawing" xmlns:wp="http://schemas.openxmlformats.org/drawingml/2006/wordprocessingDrawing" xmlns:w10="urn:schemas-microsoft-com:office:word" xmlns:w="http://schemas.openxmlformats.org/wordprocessingml/2006/main" xmlns:w14="http://schemas.microsoft.com/office/word/2010/wordml" xmlns:w15="http://schemas.microsoft.com/office/word/2012/wordml" xmlns:w16se="http://schemas.microsoft.com/office/word/2015/wordml/symex" xmlns:wpg="http://schemas.microsoft.com/office/word/2010/wordprocessingGroup" xmlns:wpi="http://schemas.microsoft.com/office/word/2010/wordprocessingInk" xmlns:wne="http://schemas.microsoft.com/office/word/2006/wordml" xmlns:wps="http://schemas.microsoft.com/office/word/2010/wordprocessingShape" mc:Ignorable="w14 w15 w16se wp14">
+<w:endnotes xmlns:wpc="http://schemas.microsoft.com/office/word/2010/wordprocessingCanvas" xmlns:cx="http://schemas.microsoft.com/office/drawing/2014/chartex" xmlns:cx1="http://schemas.microsoft.com/office/drawing/2015/9/8/chartex" xmlns:cx2="http://schemas.microsoft.com/office/drawing/2015/10/21/chartex" xmlns:cx3="http://schemas.microsoft.com/office/drawing/2016/5/9/chartex" xmlns:cx4="http://schemas.microsoft.com/office/drawing/2016/5/10/chartex" xmlns:cx5="http://schemas.microsoft.com/office/drawing/2016/5/11/chartex" xmlns:cx6="http://schemas.microsoft.com/office/drawing/2016/5/12/chartex" xmlns:cx7="http://schemas.microsoft.com/office/drawing/2016/5/13/chartex" xmlns:cx8="http://schemas.microsoft.com/office/drawing/2016/5/14/chartex" xmlns:mc="http://schemas.openxmlformats.org/markup-compatibility/2006" xmlns:aink="http://schemas.microsoft.com/office/drawing/2016/ink" xmlns:am3d="http://schemas.microsoft.com/office/drawing/2017/model3d" xmlns:o="urn:schemas-microsoft-com:office:office" xmlns:r="http://schemas.openxmlformats.org/officeDocument/2006/relationships" xmlns:m="http://schemas.openxmlformats.org/officeDocument/2006/math" xmlns:v="urn:schemas-microsoft-com:vml" xmlns:wp14="http://schemas.microsoft.com/office/word/2010/wordprocessingDrawing" xmlns:wp="http://schemas.openxmlformats.org/drawingml/2006/wordprocessingDrawing" xmlns:w10="urn:schemas-microsoft-com:office:word" xmlns:w="http://schemas.openxmlformats.org/wordprocessingml/2006/main" xmlns:w14="http://schemas.microsoft.com/office/word/2010/wordml" xmlns:w15="http://schemas.microsoft.com/office/word/2012/wordml" xmlns:w16cid="http://schemas.microsoft.com/office/word/2016/wordml/cid" xmlns:w16se="http://schemas.microsoft.com/office/word/2015/wordml/symex" xmlns:wpg="http://schemas.microsoft.com/office/word/2010/wordprocessingGroup" xmlns:wpi="http://schemas.microsoft.com/office/word/2010/wordprocessingInk" xmlns:wne="http://schemas.microsoft.com/office/word/2006/wordml" xmlns:wps="http://schemas.microsoft.com/office/word/2010/wordprocessingShape" mc:Ignorable="w14 w15 w16se w16cid wp14">
   <w:endnote w:type="separator" w:id="-1">
     <w:p>
       <w:pPr>
@@ -1645,7 +1698,7 @@
 </file>
 
 <file path=word/footnotes.xml><?xml version="1.0" encoding="utf-8"?>
-<w:footnotes xmlns:wpc="http://schemas.microsoft.com/office/word/2010/wordprocessingCanvas" xmlns:cx="http://schemas.microsoft.com/office/drawing/2014/chartex" xmlns:cx1="http://schemas.microsoft.com/office/drawing/2015/9/8/chartex" xmlns:mc="http://schemas.openxmlformats.org/markup-compatibility/2006" xmlns:o="urn:schemas-microsoft-com:office:office" xmlns:r="http://schemas.openxmlformats.org/officeDocument/2006/relationships" xmlns:m="http://schemas.openxmlformats.org/officeDocument/2006/math" xmlns:v="urn:schemas-microsoft-com:vml" xmlns:wp14="http://schemas.microsoft.com/office/word/2010/wordprocessingDrawing" xmlns:wp="http://schemas.openxmlformats.org/drawingml/2006/wordprocessingDrawing" xmlns:w10="urn:schemas-microsoft-com:office:word" xmlns:w="http://schemas.openxmlformats.org/wordprocessingml/2006/main" xmlns:w14="http://schemas.microsoft.com/office/word/2010/wordml" xmlns:w15="http://schemas.microsoft.com/office/word/2012/wordml" xmlns:w16se="http://schemas.microsoft.com/office/word/2015/wordml/symex" xmlns:wpg="http://schemas.microsoft.com/office/word/2010/wordprocessingGroup" xmlns:wpi="http://schemas.microsoft.com/office/word/2010/wordprocessingInk" xmlns:wne="http://schemas.microsoft.com/office/word/2006/wordml" xmlns:wps="http://schemas.microsoft.com/office/word/2010/wordprocessingShape" mc:Ignorable="w14 w15 w16se wp14">
+<w:footnotes xmlns:wpc="http://schemas.microsoft.com/office/word/2010/wordprocessingCanvas" xmlns:cx="http://schemas.microsoft.com/office/drawing/2014/chartex" xmlns:cx1="http://schemas.microsoft.com/office/drawing/2015/9/8/chartex" xmlns:cx2="http://schemas.microsoft.com/office/drawing/2015/10/21/chartex" xmlns:cx3="http://schemas.microsoft.com/office/drawing/2016/5/9/chartex" xmlns:cx4="http://schemas.microsoft.com/office/drawing/2016/5/10/chartex" xmlns:cx5="http://schemas.microsoft.com/office/drawing/2016/5/11/chartex" xmlns:cx6="http://schemas.microsoft.com/office/drawing/2016/5/12/chartex" xmlns:cx7="http://schemas.microsoft.com/office/drawing/2016/5/13/chartex" xmlns:cx8="http://schemas.microsoft.com/office/drawing/2016/5/14/chartex" xmlns:mc="http://schemas.openxmlformats.org/markup-compatibility/2006" xmlns:aink="http://schemas.microsoft.com/office/drawing/2016/ink" xmlns:am3d="http://schemas.microsoft.com/office/drawing/2017/model3d" xmlns:o="urn:schemas-microsoft-com:office:office" xmlns:r="http://schemas.openxmlformats.org/officeDocument/2006/relationships" xmlns:m="http://schemas.openxmlformats.org/officeDocument/2006/math" xmlns:v="urn:schemas-microsoft-com:vml" xmlns:wp14="http://schemas.microsoft.com/office/word/2010/wordprocessingDrawing" xmlns:wp="http://schemas.openxmlformats.org/drawingml/2006/wordprocessingDrawing" xmlns:w10="urn:schemas-microsoft-com:office:word" xmlns:w="http://schemas.openxmlformats.org/wordprocessingml/2006/main" xmlns:w14="http://schemas.microsoft.com/office/word/2010/wordml" xmlns:w15="http://schemas.microsoft.com/office/word/2012/wordml" xmlns:w16cid="http://schemas.microsoft.com/office/word/2016/wordml/cid" xmlns:w16se="http://schemas.microsoft.com/office/word/2015/wordml/symex" xmlns:wpg="http://schemas.microsoft.com/office/word/2010/wordprocessingGroup" xmlns:wpi="http://schemas.microsoft.com/office/word/2010/wordprocessingInk" xmlns:wne="http://schemas.microsoft.com/office/word/2006/wordml" xmlns:wps="http://schemas.microsoft.com/office/word/2010/wordprocessingShape" mc:Ignorable="w14 w15 w16se w16cid wp14">
   <w:footnote w:type="separator" w:id="-1">
     <w:p>
       <w:pPr>
@@ -1670,7 +1723,7 @@
 </file>
 
 <file path=word/styles.xml><?xml version="1.0" encoding="utf-8"?>
-<w:styles xmlns:mc="http://schemas.openxmlformats.org/markup-compatibility/2006" xmlns:r="http://schemas.openxmlformats.org/officeDocument/2006/relationships" xmlns:w="http://schemas.openxmlformats.org/wordprocessingml/2006/main" xmlns:w14="http://schemas.microsoft.com/office/word/2010/wordml" xmlns:w15="http://schemas.microsoft.com/office/word/2012/wordml" xmlns:w16se="http://schemas.microsoft.com/office/word/2015/wordml/symex" mc:Ignorable="w14 w15 w16se">
+<w:styles xmlns:mc="http://schemas.openxmlformats.org/markup-compatibility/2006" xmlns:r="http://schemas.openxmlformats.org/officeDocument/2006/relationships" xmlns:w="http://schemas.openxmlformats.org/wordprocessingml/2006/main" xmlns:w14="http://schemas.microsoft.com/office/word/2010/wordml" xmlns:w15="http://schemas.microsoft.com/office/word/2012/wordml" xmlns:w16cid="http://schemas.microsoft.com/office/word/2016/wordml/cid" xmlns:w16se="http://schemas.microsoft.com/office/word/2015/wordml/symex" mc:Ignorable="w14 w15 w16se w16cid">
   <w:docDefaults>
     <w:rPrDefault>
       <w:rPr>
@@ -1686,7 +1739,7 @@
       </w:pPr>
     </w:pPrDefault>
   </w:docDefaults>
-  <w:latentStyles w:defLockedState="0" w:defUIPriority="99" w:defSemiHidden="0" w:defUnhideWhenUsed="0" w:defQFormat="0" w:count="371">
+  <w:latentStyles w:defLockedState="0" w:defUIPriority="99" w:defSemiHidden="0" w:defUnhideWhenUsed="0" w:defQFormat="0" w:count="375">
     <w:lsdException w:name="Normal" w:uiPriority="0" w:qFormat="1"/>
     <w:lsdException w:name="heading 1" w:uiPriority="9" w:qFormat="1"/>
     <w:lsdException w:name="heading 2" w:semiHidden="1" w:uiPriority="9" w:unhideWhenUsed="1" w:qFormat="1"/>
@@ -1792,7 +1845,6 @@
     <w:lsdException w:name="HTML Sample" w:semiHidden="1" w:unhideWhenUsed="1"/>
     <w:lsdException w:name="HTML Typewriter" w:semiHidden="1" w:unhideWhenUsed="1"/>
     <w:lsdException w:name="HTML Variable" w:semiHidden="1" w:unhideWhenUsed="1"/>
-    <w:lsdException w:name="Normal Table" w:semiHidden="1" w:unhideWhenUsed="1"/>
     <w:lsdException w:name="annotation subject" w:semiHidden="1" w:unhideWhenUsed="1"/>
     <w:lsdException w:name="No List" w:semiHidden="1" w:unhideWhenUsed="1"/>
     <w:lsdException w:name="Outline List 1" w:semiHidden="1" w:unhideWhenUsed="1"/>
@@ -1836,10 +1888,8 @@
     <w:lsdException w:name="Table Elegant" w:semiHidden="1" w:unhideWhenUsed="1"/>
     <w:lsdException w:name="Table Professional" w:semiHidden="1" w:unhideWhenUsed="1"/>
     <w:lsdException w:name="Table Subtle 1" w:semiHidden="1" w:unhideWhenUsed="1"/>
-    <w:lsdException w:name="Table Subtle 2" w:semiHidden="1" w:unhideWhenUsed="1"/>
     <w:lsdException w:name="Table Web 1" w:semiHidden="1" w:unhideWhenUsed="1"/>
     <w:lsdException w:name="Table Web 2" w:semiHidden="1" w:unhideWhenUsed="1"/>
-    <w:lsdException w:name="Table Web 3" w:semiHidden="1" w:unhideWhenUsed="1"/>
     <w:lsdException w:name="Balloon Text" w:semiHidden="1" w:unhideWhenUsed="1"/>
     <w:lsdException w:name="Table Grid" w:uiPriority="39"/>
     <w:lsdException w:name="Table Theme" w:semiHidden="1" w:unhideWhenUsed="1"/>
@@ -2058,6 +2108,10 @@
     <w:lsdException w:name="List Table 5 Dark Accent 6" w:uiPriority="50"/>
     <w:lsdException w:name="List Table 6 Colorful Accent 6" w:uiPriority="51"/>
     <w:lsdException w:name="List Table 7 Colorful Accent 6" w:uiPriority="52"/>
+    <w:lsdException w:name="Mention" w:semiHidden="1" w:unhideWhenUsed="1"/>
+    <w:lsdException w:name="Smart Hyperlink" w:semiHidden="1" w:unhideWhenUsed="1"/>
+    <w:lsdException w:name="Hashtag" w:semiHidden="1" w:unhideWhenUsed="1"/>
+    <w:lsdException w:name="Unresolved Mention" w:semiHidden="1" w:unhideWhenUsed="1"/>
   </w:latentStyles>
   <w:style w:type="paragraph" w:default="1" w:styleId="Normal">
     <w:name w:val="Normal"/>
@@ -2323,11 +2377,41 @@
       </w:tcPr>
     </w:tblStylePr>
   </w:style>
+  <w:style w:type="paragraph" w:styleId="Textedebulles">
+    <w:name w:val="Balloon Text"/>
+    <w:basedOn w:val="Normal"/>
+    <w:link w:val="TextedebullesCar"/>
+    <w:uiPriority w:val="99"/>
+    <w:semiHidden/>
+    <w:unhideWhenUsed/>
+    <w:rsid w:val="00125115"/>
+    <w:pPr>
+      <w:spacing w:after="0" w:line="240" w:lineRule="auto"/>
+    </w:pPr>
+    <w:rPr>
+      <w:rFonts w:ascii="Segoe UI" w:hAnsi="Segoe UI" w:cs="Segoe UI"/>
+      <w:sz w:val="18"/>
+      <w:szCs w:val="18"/>
+    </w:rPr>
+  </w:style>
+  <w:style w:type="character" w:customStyle="1" w:styleId="TextedebullesCar">
+    <w:name w:val="Texte de bulles Car"/>
+    <w:basedOn w:val="Policepardfaut"/>
+    <w:link w:val="Textedebulles"/>
+    <w:uiPriority w:val="99"/>
+    <w:semiHidden/>
+    <w:rsid w:val="00125115"/>
+    <w:rPr>
+      <w:rFonts w:ascii="Segoe UI" w:hAnsi="Segoe UI" w:cs="Segoe UI"/>
+      <w:sz w:val="18"/>
+      <w:szCs w:val="18"/>
+    </w:rPr>
+  </w:style>
 </w:styles>
 </file>
 
 <file path=word/glossary/document.xml><?xml version="1.0" encoding="utf-8"?>
-<w:glossaryDocument xmlns:wpc="http://schemas.microsoft.com/office/word/2010/wordprocessingCanvas" xmlns:cx="http://schemas.microsoft.com/office/drawing/2014/chartex" xmlns:cx1="http://schemas.microsoft.com/office/drawing/2015/9/8/chartex" xmlns:mc="http://schemas.openxmlformats.org/markup-compatibility/2006" xmlns:o="urn:schemas-microsoft-com:office:office" xmlns:r="http://schemas.openxmlformats.org/officeDocument/2006/relationships" xmlns:m="http://schemas.openxmlformats.org/officeDocument/2006/math" xmlns:v="urn:schemas-microsoft-com:vml" xmlns:wp14="http://schemas.microsoft.com/office/word/2010/wordprocessingDrawing" xmlns:wp="http://schemas.openxmlformats.org/drawingml/2006/wordprocessingDrawing" xmlns:w10="urn:schemas-microsoft-com:office:word" xmlns:w="http://schemas.openxmlformats.org/wordprocessingml/2006/main" xmlns:w14="http://schemas.microsoft.com/office/word/2010/wordml" xmlns:w15="http://schemas.microsoft.com/office/word/2012/wordml" xmlns:w16se="http://schemas.microsoft.com/office/word/2015/wordml/symex" xmlns:wpg="http://schemas.microsoft.com/office/word/2010/wordprocessingGroup" xmlns:wpi="http://schemas.microsoft.com/office/word/2010/wordprocessingInk" xmlns:wne="http://schemas.microsoft.com/office/word/2006/wordml" xmlns:wps="http://schemas.microsoft.com/office/word/2010/wordprocessingShape" mc:Ignorable="w14 w15 w16se wp14">
+<w:glossaryDocument xmlns:wpc="http://schemas.microsoft.com/office/word/2010/wordprocessingCanvas" xmlns:cx="http://schemas.microsoft.com/office/drawing/2014/chartex" xmlns:cx1="http://schemas.microsoft.com/office/drawing/2015/9/8/chartex" xmlns:cx2="http://schemas.microsoft.com/office/drawing/2015/10/21/chartex" xmlns:cx3="http://schemas.microsoft.com/office/drawing/2016/5/9/chartex" xmlns:cx4="http://schemas.microsoft.com/office/drawing/2016/5/10/chartex" xmlns:cx5="http://schemas.microsoft.com/office/drawing/2016/5/11/chartex" xmlns:cx6="http://schemas.microsoft.com/office/drawing/2016/5/12/chartex" xmlns:cx7="http://schemas.microsoft.com/office/drawing/2016/5/13/chartex" xmlns:cx8="http://schemas.microsoft.com/office/drawing/2016/5/14/chartex" xmlns:mc="http://schemas.openxmlformats.org/markup-compatibility/2006" xmlns:aink="http://schemas.microsoft.com/office/drawing/2016/ink" xmlns:am3d="http://schemas.microsoft.com/office/drawing/2017/model3d" xmlns:o="urn:schemas-microsoft-com:office:office" xmlns:r="http://schemas.openxmlformats.org/officeDocument/2006/relationships" xmlns:m="http://schemas.openxmlformats.org/officeDocument/2006/math" xmlns:v="urn:schemas-microsoft-com:vml" xmlns:wp14="http://schemas.microsoft.com/office/word/2010/wordprocessingDrawing" xmlns:wp="http://schemas.openxmlformats.org/drawingml/2006/wordprocessingDrawing" xmlns:w10="urn:schemas-microsoft-com:office:word" xmlns:w="http://schemas.openxmlformats.org/wordprocessingml/2006/main" xmlns:w14="http://schemas.microsoft.com/office/word/2010/wordml" xmlns:w15="http://schemas.microsoft.com/office/word/2012/wordml" xmlns:w16cid="http://schemas.microsoft.com/office/word/2016/wordml/cid" xmlns:w16se="http://schemas.microsoft.com/office/word/2015/wordml/symex" xmlns:wpg="http://schemas.microsoft.com/office/word/2010/wordprocessingGroup" xmlns:wpi="http://schemas.microsoft.com/office/word/2010/wordprocessingInk" xmlns:wne="http://schemas.microsoft.com/office/word/2006/wordml" xmlns:wps="http://schemas.microsoft.com/office/word/2010/wordprocessingShape" mc:Ignorable="w14 w15 w16se w16cid wp14">
   <w:docParts>
     <w:docPart>
       <w:docPartPr>
@@ -2353,7 +2437,7 @@
             <w:rPr>
               <w:rFonts w:asciiTheme="majorHAnsi" w:eastAsiaTheme="majorEastAsia" w:hAnsiTheme="majorHAnsi" w:cstheme="majorBidi"/>
               <w:caps/>
-              <w:color w:val="5B9BD5" w:themeColor="accent1"/>
+              <w:color w:val="4472C4" w:themeColor="accent1"/>
               <w:sz w:val="80"/>
               <w:szCs w:val="80"/>
               <w:lang w:val="fr-FR"/>
@@ -2385,7 +2469,7 @@
           </w:pPr>
           <w:r>
             <w:rPr>
-              <w:color w:val="5B9BD5" w:themeColor="accent1"/>
+              <w:color w:val="4472C4" w:themeColor="accent1"/>
               <w:sz w:val="28"/>
               <w:szCs w:val="28"/>
               <w:lang w:val="fr-FR"/>
@@ -2400,13 +2484,13 @@
 </file>
 
 <file path=word/glossary/fontTable.xml><?xml version="1.0" encoding="utf-8"?>
-<w:fonts xmlns:mc="http://schemas.openxmlformats.org/markup-compatibility/2006" xmlns:r="http://schemas.openxmlformats.org/officeDocument/2006/relationships" xmlns:w="http://schemas.openxmlformats.org/wordprocessingml/2006/main" xmlns:w14="http://schemas.microsoft.com/office/word/2010/wordml" xmlns:w15="http://schemas.microsoft.com/office/word/2012/wordml" xmlns:w16se="http://schemas.microsoft.com/office/word/2015/wordml/symex" mc:Ignorable="w14 w15 w16se">
+<w:fonts xmlns:mc="http://schemas.openxmlformats.org/markup-compatibility/2006" xmlns:r="http://schemas.openxmlformats.org/officeDocument/2006/relationships" xmlns:w="http://schemas.openxmlformats.org/wordprocessingml/2006/main" xmlns:w14="http://schemas.microsoft.com/office/word/2010/wordml" xmlns:w15="http://schemas.microsoft.com/office/word/2012/wordml" xmlns:w16cid="http://schemas.microsoft.com/office/word/2016/wordml/cid" xmlns:w16se="http://schemas.microsoft.com/office/word/2015/wordml/symex" mc:Ignorable="w14 w15 w16se w16cid">
   <w:font w:name="Calibri">
     <w:panose1 w:val="020F0502020204030204"/>
     <w:charset w:val="00"/>
     <w:family w:val="swiss"/>
     <w:pitch w:val="variable"/>
-    <w:sig w:usb0="E0002AFF" w:usb1="C000247B" w:usb2="00000009" w:usb3="00000000" w:csb0="000001FF" w:csb1="00000000"/>
+    <w:sig w:usb0="E4002EFF" w:usb1="C000247B" w:usb2="00000009" w:usb3="00000000" w:csb0="000001FF" w:csb1="00000000"/>
   </w:font>
   <w:font w:name="Times New Roman">
     <w:panose1 w:val="02020603050405020304"/>
@@ -2420,13 +2504,20 @@
     <w:charset w:val="00"/>
     <w:family w:val="swiss"/>
     <w:pitch w:val="variable"/>
-    <w:sig w:usb0="E0002AFF" w:usb1="C000247B" w:usb2="00000009" w:usb3="00000000" w:csb0="000001FF" w:csb1="00000000"/>
+    <w:sig w:usb0="E4002EFF" w:usb1="C000247B" w:usb2="00000009" w:usb3="00000000" w:csb0="000001FF" w:csb1="00000000"/>
+  </w:font>
+  <w:font w:name="Segoe UI">
+    <w:panose1 w:val="020B0502040204020203"/>
+    <w:charset w:val="00"/>
+    <w:family w:val="swiss"/>
+    <w:pitch w:val="variable"/>
+    <w:sig w:usb0="E4002EFF" w:usb1="C000E47F" w:usb2="00000009" w:usb3="00000000" w:csb0="000001FF" w:csb1="00000000"/>
   </w:font>
 </w:fonts>
 </file>
 
 <file path=word/glossary/settings.xml><?xml version="1.0" encoding="utf-8"?>
-<w:settings xmlns:mc="http://schemas.openxmlformats.org/markup-compatibility/2006" xmlns:o="urn:schemas-microsoft-com:office:office" xmlns:r="http://schemas.openxmlformats.org/officeDocument/2006/relationships" xmlns:m="http://schemas.openxmlformats.org/officeDocument/2006/math" xmlns:v="urn:schemas-microsoft-com:vml" xmlns:w10="urn:schemas-microsoft-com:office:word" xmlns:w="http://schemas.openxmlformats.org/wordprocessingml/2006/main" xmlns:w14="http://schemas.microsoft.com/office/word/2010/wordml" xmlns:w15="http://schemas.microsoft.com/office/word/2012/wordml" xmlns:w16se="http://schemas.microsoft.com/office/word/2015/wordml/symex" xmlns:sl="http://schemas.openxmlformats.org/schemaLibrary/2006/main" mc:Ignorable="w14 w15 w16se">
+<w:settings xmlns:mc="http://schemas.openxmlformats.org/markup-compatibility/2006" xmlns:o="urn:schemas-microsoft-com:office:office" xmlns:r="http://schemas.openxmlformats.org/officeDocument/2006/relationships" xmlns:m="http://schemas.openxmlformats.org/officeDocument/2006/math" xmlns:v="urn:schemas-microsoft-com:vml" xmlns:w10="urn:schemas-microsoft-com:office:word" xmlns:w="http://schemas.openxmlformats.org/wordprocessingml/2006/main" xmlns:w14="http://schemas.microsoft.com/office/word/2010/wordml" xmlns:w15="http://schemas.microsoft.com/office/word/2012/wordml" xmlns:w16cid="http://schemas.microsoft.com/office/word/2016/wordml/cid" xmlns:w16se="http://schemas.microsoft.com/office/word/2015/wordml/symex" xmlns:sl="http://schemas.openxmlformats.org/schemaLibrary/2006/main" mc:Ignorable="w14 w15 w16se w16cid">
   <w:view w:val="normal"/>
   <w:defaultTabStop w:val="708"/>
   <w:hyphenationZone w:val="425"/>
@@ -2438,6 +2529,7 @@
     <w:compatSetting w:name="enableOpenTypeFeatures" w:uri="http://schemas.microsoft.com/office/word" w:val="1"/>
     <w:compatSetting w:name="doNotFlipMirrorIndents" w:uri="http://schemas.microsoft.com/office/word" w:val="1"/>
     <w:compatSetting w:name="differentiateMultirowTableHeaders" w:uri="http://schemas.microsoft.com/office/word" w:val="1"/>
+    <w:compatSetting w:name="useWord2013TrackBottomHyphenation" w:uri="http://schemas.microsoft.com/office/word" w:val="1"/>
   </w:compat>
   <w:rsids>
     <w:rsidRoot w:val="008B3B98"/>
@@ -2468,7 +2560,7 @@
 </file>
 
 <file path=word/glossary/styles.xml><?xml version="1.0" encoding="utf-8"?>
-<w:styles xmlns:mc="http://schemas.openxmlformats.org/markup-compatibility/2006" xmlns:r="http://schemas.openxmlformats.org/officeDocument/2006/relationships" xmlns:w="http://schemas.openxmlformats.org/wordprocessingml/2006/main" xmlns:w14="http://schemas.microsoft.com/office/word/2010/wordml" xmlns:w15="http://schemas.microsoft.com/office/word/2012/wordml" xmlns:w16se="http://schemas.microsoft.com/office/word/2015/wordml/symex" mc:Ignorable="w14 w15 w16se">
+<w:styles xmlns:mc="http://schemas.openxmlformats.org/markup-compatibility/2006" xmlns:r="http://schemas.openxmlformats.org/officeDocument/2006/relationships" xmlns:w="http://schemas.openxmlformats.org/wordprocessingml/2006/main" xmlns:w14="http://schemas.microsoft.com/office/word/2010/wordml" xmlns:w15="http://schemas.microsoft.com/office/word/2012/wordml" xmlns:w16cid="http://schemas.microsoft.com/office/word/2016/wordml/cid" xmlns:w16se="http://schemas.microsoft.com/office/word/2015/wordml/symex" mc:Ignorable="w14 w15 w16se w16cid">
   <w:docDefaults>
     <w:rPrDefault>
       <w:rPr>
@@ -2484,7 +2576,7 @@
       </w:pPr>
     </w:pPrDefault>
   </w:docDefaults>
-  <w:latentStyles w:defLockedState="0" w:defUIPriority="99" w:defSemiHidden="0" w:defUnhideWhenUsed="0" w:defQFormat="0" w:count="371">
+  <w:latentStyles w:defLockedState="0" w:defUIPriority="99" w:defSemiHidden="0" w:defUnhideWhenUsed="0" w:defQFormat="0" w:count="375">
     <w:lsdException w:name="Normal" w:uiPriority="0" w:qFormat="1"/>
     <w:lsdException w:name="heading 1" w:uiPriority="9" w:qFormat="1"/>
     <w:lsdException w:name="heading 2" w:semiHidden="1" w:uiPriority="9" w:unhideWhenUsed="1" w:qFormat="1"/>
@@ -2590,7 +2682,6 @@
     <w:lsdException w:name="HTML Sample" w:semiHidden="1" w:unhideWhenUsed="1"/>
     <w:lsdException w:name="HTML Typewriter" w:semiHidden="1" w:unhideWhenUsed="1"/>
     <w:lsdException w:name="HTML Variable" w:semiHidden="1" w:unhideWhenUsed="1"/>
-    <w:lsdException w:name="Normal Table" w:semiHidden="1" w:unhideWhenUsed="1"/>
     <w:lsdException w:name="annotation subject" w:semiHidden="1" w:unhideWhenUsed="1"/>
     <w:lsdException w:name="No List" w:semiHidden="1" w:unhideWhenUsed="1"/>
     <w:lsdException w:name="Outline List 1" w:semiHidden="1" w:unhideWhenUsed="1"/>
@@ -2634,10 +2725,8 @@
     <w:lsdException w:name="Table Elegant" w:semiHidden="1" w:unhideWhenUsed="1"/>
     <w:lsdException w:name="Table Professional" w:semiHidden="1" w:unhideWhenUsed="1"/>
     <w:lsdException w:name="Table Subtle 1" w:semiHidden="1" w:unhideWhenUsed="1"/>
-    <w:lsdException w:name="Table Subtle 2" w:semiHidden="1" w:unhideWhenUsed="1"/>
     <w:lsdException w:name="Table Web 1" w:semiHidden="1" w:unhideWhenUsed="1"/>
     <w:lsdException w:name="Table Web 2" w:semiHidden="1" w:unhideWhenUsed="1"/>
-    <w:lsdException w:name="Table Web 3" w:semiHidden="1" w:unhideWhenUsed="1"/>
     <w:lsdException w:name="Balloon Text" w:semiHidden="1" w:unhideWhenUsed="1"/>
     <w:lsdException w:name="Table Grid" w:uiPriority="39"/>
     <w:lsdException w:name="Table Theme" w:semiHidden="1" w:unhideWhenUsed="1"/>
@@ -2856,6 +2945,10 @@
     <w:lsdException w:name="List Table 5 Dark Accent 6" w:uiPriority="50"/>
     <w:lsdException w:name="List Table 6 Colorful Accent 6" w:uiPriority="51"/>
     <w:lsdException w:name="List Table 7 Colorful Accent 6" w:uiPriority="52"/>
+    <w:lsdException w:name="Mention" w:semiHidden="1" w:unhideWhenUsed="1"/>
+    <w:lsdException w:name="Smart Hyperlink" w:semiHidden="1" w:unhideWhenUsed="1"/>
+    <w:lsdException w:name="Hashtag" w:semiHidden="1" w:unhideWhenUsed="1"/>
+    <w:lsdException w:name="Unresolved Mention" w:semiHidden="1" w:unhideWhenUsed="1"/>
   </w:latentStyles>
   <w:style w:type="paragraph" w:default="1" w:styleId="Normal">
     <w:name w:val="Normal"/>
@@ -2900,7 +2993,7 @@
 </file>
 
 <file path=word/glossary/webSettings.xml><?xml version="1.0" encoding="utf-8"?>
-<w:webSettings xmlns:mc="http://schemas.openxmlformats.org/markup-compatibility/2006" xmlns:r="http://schemas.openxmlformats.org/officeDocument/2006/relationships" xmlns:w="http://schemas.openxmlformats.org/wordprocessingml/2006/main" xmlns:w14="http://schemas.microsoft.com/office/word/2010/wordml" xmlns:w15="http://schemas.microsoft.com/office/word/2012/wordml" xmlns:w16se="http://schemas.microsoft.com/office/word/2015/wordml/symex" mc:Ignorable="w14 w15 w16se">
+<w:webSettings xmlns:mc="http://schemas.openxmlformats.org/markup-compatibility/2006" xmlns:r="http://schemas.openxmlformats.org/officeDocument/2006/relationships" xmlns:w="http://schemas.openxmlformats.org/wordprocessingml/2006/main" xmlns:w14="http://schemas.microsoft.com/office/word/2010/wordml" xmlns:w15="http://schemas.microsoft.com/office/word/2012/wordml" xmlns:w16cid="http://schemas.microsoft.com/office/word/2016/wordml/cid" xmlns:w16se="http://schemas.microsoft.com/office/word/2015/wordml/symex" mc:Ignorable="w14 w15 w16se w16cid">
   <w:optimizeForBrowser/>
   <w:allowPNG/>
 </w:webSettings>

--- a/docs/Documentation page hébergement.docx
+++ b/docs/Documentation page hébergement.docx
@@ -391,7 +391,7 @@
               </mc:Choice>
               <mc:Fallback>
                 <w:pict>
-                  <v:shapetype id="_x0000_t202" coordsize="21600,21600" o:spt="202" path="m,l,21600r21600,l21600,xe">
+                  <v:shapetype w14:anchorId="4ABA4973" id="_x0000_t202" coordsize="21600,21600" o:spt="202" path="m,l,21600r21600,l21600,xe">
                     <v:stroke joinstyle="miter"/>
                     <v:path gradientshapeok="t" o:connecttype="rect"/>
                   </v:shapetype>
@@ -418,6 +418,7 @@
                               <w:calendar w:val="gregorian"/>
                             </w:date>
                           </w:sdtPr>
+                          <w:sdtEndPr/>
                           <w:sdtContent>
                             <w:p>
                               <w:pPr>
@@ -464,6 +465,7 @@
                               <w:dataBinding w:prefixMappings="xmlns:ns0='http://schemas.openxmlformats.org/officeDocument/2006/extended-properties' " w:xpath="/ns0:Properties[1]/ns0:Company[1]" w:storeItemID="{6668398D-A668-4E3E-A5EB-62B293D839F1}"/>
                               <w:text/>
                             </w:sdtPr>
+                            <w:sdtEndPr/>
                             <w:sdtContent>
                               <w:r>
                                 <w:rPr>
@@ -495,6 +497,7 @@
                               <w:dataBinding w:prefixMappings="xmlns:ns0='http://schemas.microsoft.com/office/2006/coverPageProps' " w:xpath="/ns0:CoverPageProperties[1]/ns0:CompanyAddress[1]" w:storeItemID="{55AF091B-3C7A-41E3-B477-F2FDAA23CFDA}"/>
                               <w:text/>
                             </w:sdtPr>
+                            <w:sdtEndPr/>
                             <w:sdtContent>
                               <w:r>
                                 <w:rPr>
@@ -583,12 +586,77 @@
             <w:pStyle w:val="Titre1"/>
             <w:jc w:val="center"/>
           </w:pPr>
+          <w:bookmarkStart w:id="0" w:name="_GoBack"/>
+          <w:bookmarkEnd w:id="0"/>
+          <w:r>
+            <w:rPr>
+              <w:noProof/>
+            </w:rPr>
+            <w:lastRenderedPageBreak/>
+            <w:drawing>
+              <wp:anchor distT="0" distB="0" distL="114300" distR="114300" simplePos="0" relativeHeight="251662336" behindDoc="0" locked="0" layoutInCell="1" allowOverlap="1" wp14:anchorId="4EF93A9D" wp14:editId="4671D71E">
+                <wp:simplePos x="0" y="0"/>
+                <wp:positionH relativeFrom="margin">
+                  <wp:align>right</wp:align>
+                </wp:positionH>
+                <wp:positionV relativeFrom="paragraph">
+                  <wp:posOffset>457200</wp:posOffset>
+                </wp:positionV>
+                <wp:extent cx="5760720" cy="4516120"/>
+                <wp:effectExtent l="0" t="0" r="0" b="0"/>
+                <wp:wrapSquare wrapText="bothSides"/>
+                <wp:docPr id="1" name="Image 1"/>
+                <wp:cNvGraphicFramePr>
+                  <a:graphicFrameLocks xmlns:a="http://schemas.openxmlformats.org/drawingml/2006/main" noChangeAspect="1"/>
+                </wp:cNvGraphicFramePr>
+                <a:graphic xmlns:a="http://schemas.openxmlformats.org/drawingml/2006/main">
+                  <a:graphicData uri="http://schemas.openxmlformats.org/drawingml/2006/picture">
+                    <pic:pic xmlns:pic="http://schemas.openxmlformats.org/drawingml/2006/picture">
+                      <pic:nvPicPr>
+                        <pic:cNvPr id="1" name="Zoning A.png"/>
+                        <pic:cNvPicPr/>
+                      </pic:nvPicPr>
+                      <pic:blipFill>
+                        <a:blip r:embed="rId8">
+                          <a:extLst>
+                            <a:ext uri="{28A0092B-C50C-407E-A947-70E740481C1C}">
+                              <a14:useLocalDpi xmlns:a14="http://schemas.microsoft.com/office/drawing/2010/main" val="0"/>
+                            </a:ext>
+                          </a:extLst>
+                        </a:blip>
+                        <a:stretch>
+                          <a:fillRect/>
+                        </a:stretch>
+                      </pic:blipFill>
+                      <pic:spPr>
+                        <a:xfrm>
+                          <a:off x="0" y="0"/>
+                          <a:ext cx="5760720" cy="4516120"/>
+                        </a:xfrm>
+                        <a:prstGeom prst="rect">
+                          <a:avLst/>
+                        </a:prstGeom>
+                      </pic:spPr>
+                    </pic:pic>
+                  </a:graphicData>
+                </a:graphic>
+              </wp:anchor>
+            </w:drawing>
+          </w:r>
+          <w:r>
+            <w:t>Zoning</w:t>
+          </w:r>
+        </w:p>
+        <w:p>
+          <w:pPr>
+            <w:pStyle w:val="Titre1"/>
+            <w:jc w:val="center"/>
+          </w:pPr>
           <w:r>
             <w:rPr>
               <w:noProof/>
               <w:lang w:eastAsia="fr-CH"/>
             </w:rPr>
-            <w:lastRenderedPageBreak/>
             <w:drawing>
               <wp:anchor distT="0" distB="0" distL="114300" distR="114300" simplePos="0" relativeHeight="251660288" behindDoc="0" locked="0" layoutInCell="1" allowOverlap="1" wp14:anchorId="56551B99" wp14:editId="1A109D51">
                 <wp:simplePos x="0" y="0"/>
@@ -613,7 +681,7 @@
                         <pic:cNvPicPr/>
                       </pic:nvPicPr>
                       <pic:blipFill>
-                        <a:blip r:embed="rId8">
+                        <a:blip r:embed="rId9">
                           <a:extLst>
                             <a:ext uri="{28A0092B-C50C-407E-A947-70E740481C1C}">
                               <a14:useLocalDpi xmlns:a14="http://schemas.microsoft.com/office/drawing/2010/main" val="0"/>
@@ -674,7 +742,7 @@
                     <pic:cNvPicPr/>
                   </pic:nvPicPr>
                   <pic:blipFill>
-                    <a:blip r:embed="rId9">
+                    <a:blip r:embed="rId10">
                       <a:extLst>
                         <a:ext uri="{28A0092B-C50C-407E-A947-70E740481C1C}">
                           <a14:useLocalDpi xmlns:a14="http://schemas.microsoft.com/office/drawing/2010/main" val="0"/>
@@ -722,7 +790,7 @@
                     <pic:cNvPicPr/>
                   </pic:nvPicPr>
                   <pic:blipFill>
-                    <a:blip r:embed="rId10">
+                    <a:blip r:embed="rId11">
                       <a:extLst>
                         <a:ext uri="{28A0092B-C50C-407E-A947-70E740481C1C}">
                           <a14:useLocalDpi xmlns:a14="http://schemas.microsoft.com/office/drawing/2010/main" val="0"/>
@@ -770,7 +838,7 @@
                     <pic:cNvPicPr/>
                   </pic:nvPicPr>
                   <pic:blipFill>
-                    <a:blip r:embed="rId11">
+                    <a:blip r:embed="rId12">
                       <a:extLst>
                         <a:ext uri="{28A0092B-C50C-407E-A947-70E740481C1C}">
                           <a14:useLocalDpi xmlns:a14="http://schemas.microsoft.com/office/drawing/2010/main" val="0"/>
@@ -833,7 +901,7 @@
                     <pic:cNvPicPr/>
                   </pic:nvPicPr>
                   <pic:blipFill>
-                    <a:blip r:embed="rId12">
+                    <a:blip r:embed="rId13">
                       <a:extLst>
                         <a:ext uri="{28A0092B-C50C-407E-A947-70E740481C1C}">
                           <a14:useLocalDpi xmlns:a14="http://schemas.microsoft.com/office/drawing/2010/main" val="0"/>
@@ -915,8 +983,6 @@
             <w:r>
               <w:t>Utilisateur</w:t>
             </w:r>
-            <w:bookmarkStart w:id="0" w:name="_GoBack"/>
-            <w:bookmarkEnd w:id="0"/>
           </w:p>
         </w:tc>
       </w:tr>
@@ -1845,6 +1911,7 @@
     <w:lsdException w:name="HTML Sample" w:semiHidden="1" w:unhideWhenUsed="1"/>
     <w:lsdException w:name="HTML Typewriter" w:semiHidden="1" w:unhideWhenUsed="1"/>
     <w:lsdException w:name="HTML Variable" w:semiHidden="1" w:unhideWhenUsed="1"/>
+    <w:lsdException w:name="Normal Table" w:semiHidden="1" w:unhideWhenUsed="1"/>
     <w:lsdException w:name="annotation subject" w:semiHidden="1" w:unhideWhenUsed="1"/>
     <w:lsdException w:name="No List" w:semiHidden="1" w:unhideWhenUsed="1"/>
     <w:lsdException w:name="Outline List 1" w:semiHidden="1" w:unhideWhenUsed="1"/>
@@ -1888,8 +1955,10 @@
     <w:lsdException w:name="Table Elegant" w:semiHidden="1" w:unhideWhenUsed="1"/>
     <w:lsdException w:name="Table Professional" w:semiHidden="1" w:unhideWhenUsed="1"/>
     <w:lsdException w:name="Table Subtle 1" w:semiHidden="1" w:unhideWhenUsed="1"/>
+    <w:lsdException w:name="Table Subtle 2" w:semiHidden="1" w:unhideWhenUsed="1"/>
     <w:lsdException w:name="Table Web 1" w:semiHidden="1" w:unhideWhenUsed="1"/>
     <w:lsdException w:name="Table Web 2" w:semiHidden="1" w:unhideWhenUsed="1"/>
+    <w:lsdException w:name="Table Web 3" w:semiHidden="1" w:unhideWhenUsed="1"/>
     <w:lsdException w:name="Balloon Text" w:semiHidden="1" w:unhideWhenUsed="1"/>
     <w:lsdException w:name="Table Grid" w:uiPriority="39"/>
     <w:lsdException w:name="Table Theme" w:semiHidden="1" w:unhideWhenUsed="1"/>
@@ -2536,6 +2605,7 @@
     <w:rsid w:val="001A1902"/>
     <w:rsid w:val="0036676E"/>
     <w:rsid w:val="008B3B98"/>
+    <w:rsid w:val="00A9377E"/>
     <w:rsid w:val="00F068DC"/>
   </w:rsids>
   <m:mathPr>
@@ -2682,6 +2752,7 @@
     <w:lsdException w:name="HTML Sample" w:semiHidden="1" w:unhideWhenUsed="1"/>
     <w:lsdException w:name="HTML Typewriter" w:semiHidden="1" w:unhideWhenUsed="1"/>
     <w:lsdException w:name="HTML Variable" w:semiHidden="1" w:unhideWhenUsed="1"/>
+    <w:lsdException w:name="Normal Table" w:semiHidden="1" w:unhideWhenUsed="1"/>
     <w:lsdException w:name="annotation subject" w:semiHidden="1" w:unhideWhenUsed="1"/>
     <w:lsdException w:name="No List" w:semiHidden="1" w:unhideWhenUsed="1"/>
     <w:lsdException w:name="Outline List 1" w:semiHidden="1" w:unhideWhenUsed="1"/>
@@ -2725,8 +2796,10 @@
     <w:lsdException w:name="Table Elegant" w:semiHidden="1" w:unhideWhenUsed="1"/>
     <w:lsdException w:name="Table Professional" w:semiHidden="1" w:unhideWhenUsed="1"/>
     <w:lsdException w:name="Table Subtle 1" w:semiHidden="1" w:unhideWhenUsed="1"/>
+    <w:lsdException w:name="Table Subtle 2" w:semiHidden="1" w:unhideWhenUsed="1"/>
     <w:lsdException w:name="Table Web 1" w:semiHidden="1" w:unhideWhenUsed="1"/>
     <w:lsdException w:name="Table Web 2" w:semiHidden="1" w:unhideWhenUsed="1"/>
+    <w:lsdException w:name="Table Web 3" w:semiHidden="1" w:unhideWhenUsed="1"/>
     <w:lsdException w:name="Balloon Text" w:semiHidden="1" w:unhideWhenUsed="1"/>
     <w:lsdException w:name="Table Grid" w:uiPriority="39"/>
     <w:lsdException w:name="Table Theme" w:semiHidden="1" w:unhideWhenUsed="1"/>

--- a/docs/Documentation page hébergement.docx
+++ b/docs/Documentation page hébergement.docx
@@ -586,15 +586,13 @@
             <w:pStyle w:val="Titre1"/>
             <w:jc w:val="center"/>
           </w:pPr>
-          <w:bookmarkStart w:id="0" w:name="_GoBack"/>
-          <w:bookmarkEnd w:id="0"/>
           <w:r>
             <w:rPr>
               <w:noProof/>
             </w:rPr>
             <w:lastRenderedPageBreak/>
             <w:drawing>
-              <wp:anchor distT="0" distB="0" distL="114300" distR="114300" simplePos="0" relativeHeight="251662336" behindDoc="0" locked="0" layoutInCell="1" allowOverlap="1" wp14:anchorId="4EF93A9D" wp14:editId="4671D71E">
+              <wp:anchor distT="0" distB="0" distL="114300" distR="114300" simplePos="0" relativeHeight="251662336" behindDoc="0" locked="0" layoutInCell="1" allowOverlap="1" wp14:anchorId="4EF93A9D" wp14:editId="45C25042">
                 <wp:simplePos x="0" y="0"/>
                 <wp:positionH relativeFrom="margin">
                   <wp:align>right</wp:align>
@@ -652,85 +650,81 @@
             <w:pStyle w:val="Titre1"/>
             <w:jc w:val="center"/>
           </w:pPr>
+        </w:p>
+        <w:p>
+          <w:pPr>
+            <w:pStyle w:val="Titre1"/>
+            <w:jc w:val="center"/>
+          </w:pPr>
+        </w:p>
+        <w:p>
+          <w:pPr>
+            <w:pStyle w:val="Titre1"/>
+            <w:jc w:val="center"/>
+          </w:pPr>
+        </w:p>
+        <w:p>
+          <w:pPr>
+            <w:pStyle w:val="Titre1"/>
+            <w:jc w:val="center"/>
+          </w:pPr>
+        </w:p>
+        <w:p>
+          <w:pPr>
+            <w:pStyle w:val="Titre1"/>
+            <w:jc w:val="center"/>
+          </w:pPr>
+        </w:p>
+        <w:p>
+          <w:pPr>
+            <w:pStyle w:val="Titre1"/>
+            <w:jc w:val="center"/>
+          </w:pPr>
+        </w:p>
+        <w:p>
+          <w:pPr>
+            <w:pStyle w:val="Titre1"/>
+            <w:jc w:val="center"/>
+          </w:pPr>
+        </w:p>
+        <w:p>
+          <w:pPr>
+            <w:pStyle w:val="Titre1"/>
+            <w:jc w:val="center"/>
+          </w:pPr>
+        </w:p>
+        <w:p>
+          <w:pPr>
+            <w:pStyle w:val="Titre1"/>
+            <w:jc w:val="center"/>
+          </w:pPr>
+        </w:p>
+        <w:p>
+          <w:pPr>
+            <w:pStyle w:val="Titre1"/>
+            <w:jc w:val="center"/>
+          </w:pPr>
           <w:r>
-            <w:rPr>
-              <w:noProof/>
-              <w:lang w:eastAsia="fr-CH"/>
-            </w:rPr>
-            <w:drawing>
-              <wp:anchor distT="0" distB="0" distL="114300" distR="114300" simplePos="0" relativeHeight="251660288" behindDoc="0" locked="0" layoutInCell="1" allowOverlap="1" wp14:anchorId="56551B99" wp14:editId="1A109D51">
-                <wp:simplePos x="0" y="0"/>
-                <wp:positionH relativeFrom="margin">
-                  <wp:align>right</wp:align>
-                </wp:positionH>
-                <wp:positionV relativeFrom="paragraph">
-                  <wp:posOffset>374015</wp:posOffset>
-                </wp:positionV>
-                <wp:extent cx="5760720" cy="5924550"/>
-                <wp:effectExtent l="0" t="0" r="0" b="0"/>
-                <wp:wrapSquare wrapText="bothSides"/>
-                <wp:docPr id="13" name="Image 13"/>
-                <wp:cNvGraphicFramePr>
-                  <a:graphicFrameLocks xmlns:a="http://schemas.openxmlformats.org/drawingml/2006/main" noChangeAspect="1"/>
-                </wp:cNvGraphicFramePr>
-                <a:graphic xmlns:a="http://schemas.openxmlformats.org/drawingml/2006/main">
-                  <a:graphicData uri="http://schemas.openxmlformats.org/drawingml/2006/picture">
-                    <pic:pic xmlns:pic="http://schemas.openxmlformats.org/drawingml/2006/picture">
-                      <pic:nvPicPr>
-                        <pic:cNvPr id="13" name="Wireframe changer de vue.png"/>
-                        <pic:cNvPicPr/>
-                      </pic:nvPicPr>
-                      <pic:blipFill>
-                        <a:blip r:embed="rId9">
-                          <a:extLst>
-                            <a:ext uri="{28A0092B-C50C-407E-A947-70E740481C1C}">
-                              <a14:useLocalDpi xmlns:a14="http://schemas.microsoft.com/office/drawing/2010/main" val="0"/>
-                            </a:ext>
-                          </a:extLst>
-                        </a:blip>
-                        <a:stretch>
-                          <a:fillRect/>
-                        </a:stretch>
-                      </pic:blipFill>
-                      <pic:spPr>
-                        <a:xfrm>
-                          <a:off x="0" y="0"/>
-                          <a:ext cx="5760720" cy="5924550"/>
-                        </a:xfrm>
-                        <a:prstGeom prst="rect">
-                          <a:avLst/>
-                        </a:prstGeom>
-                      </pic:spPr>
-                    </pic:pic>
-                  </a:graphicData>
-                </a:graphic>
-                <wp14:sizeRelH relativeFrom="page">
-                  <wp14:pctWidth>0</wp14:pctWidth>
-                </wp14:sizeRelH>
-                <wp14:sizeRelV relativeFrom="page">
-                  <wp14:pctHeight>0</wp14:pctHeight>
-                </wp14:sizeRelV>
-              </wp:anchor>
-            </w:drawing>
-          </w:r>
-          <w:r>
+            <w:lastRenderedPageBreak/>
             <w:t>Wireframes</w:t>
           </w:r>
         </w:p>
       </w:sdtContent>
     </w:sdt>
     <w:p>
+      <w:bookmarkStart w:id="0" w:name="_GoBack"/>
+      <w:bookmarkEnd w:id="0"/>
+    </w:p>
+    <w:p>
       <w:r>
         <w:rPr>
           <w:noProof/>
-          <w:lang w:eastAsia="fr-CH"/>
         </w:rPr>
-        <w:lastRenderedPageBreak/>
         <w:drawing>
-          <wp:inline distT="0" distB="0" distL="0" distR="0" wp14:anchorId="0A6FF303" wp14:editId="03CA719E">
-            <wp:extent cx="5760720" cy="6683375"/>
-            <wp:effectExtent l="0" t="0" r="0" b="3175"/>
-            <wp:docPr id="14" name="Image 14"/>
+          <wp:inline distT="0" distB="0" distL="0" distR="0" wp14:anchorId="34FEB361" wp14:editId="3457B7AF">
+            <wp:extent cx="5760720" cy="5924550"/>
+            <wp:effectExtent l="0" t="0" r="0" b="0"/>
+            <wp:docPr id="2" name="Image 2"/>
             <wp:cNvGraphicFramePr>
               <a:graphicFrameLocks xmlns:a="http://schemas.openxmlformats.org/drawingml/2006/main" noChangeAspect="1"/>
             </wp:cNvGraphicFramePr>
@@ -738,7 +732,64 @@
               <a:graphicData uri="http://schemas.openxmlformats.org/drawingml/2006/picture">
                 <pic:pic xmlns:pic="http://schemas.openxmlformats.org/drawingml/2006/picture">
                   <pic:nvPicPr>
-                    <pic:cNvPr id="14" name="Wireframe Checlist arrivé départ.png"/>
+                    <pic:cNvPr id="2" name="Wireframe de base.png"/>
+                    <pic:cNvPicPr/>
+                  </pic:nvPicPr>
+                  <pic:blipFill>
+                    <a:blip r:embed="rId9">
+                      <a:extLst>
+                        <a:ext uri="{28A0092B-C50C-407E-A947-70E740481C1C}">
+                          <a14:useLocalDpi xmlns:a14="http://schemas.microsoft.com/office/drawing/2010/main" val="0"/>
+                        </a:ext>
+                      </a:extLst>
+                    </a:blip>
+                    <a:stretch>
+                      <a:fillRect/>
+                    </a:stretch>
+                  </pic:blipFill>
+                  <pic:spPr>
+                    <a:xfrm>
+                      <a:off x="0" y="0"/>
+                      <a:ext cx="5760720" cy="5924550"/>
+                    </a:xfrm>
+                    <a:prstGeom prst="rect">
+                      <a:avLst/>
+                    </a:prstGeom>
+                  </pic:spPr>
+                </pic:pic>
+              </a:graphicData>
+            </a:graphic>
+          </wp:inline>
+        </w:drawing>
+      </w:r>
+    </w:p>
+    <w:p/>
+    <w:p/>
+    <w:p/>
+    <w:p/>
+    <w:p/>
+    <w:p/>
+    <w:p/>
+    <w:p/>
+    <w:p>
+      <w:r>
+        <w:rPr>
+          <w:noProof/>
+        </w:rPr>
+        <w:lastRenderedPageBreak/>
+        <w:drawing>
+          <wp:inline distT="0" distB="0" distL="0" distR="0" wp14:anchorId="135B7D58" wp14:editId="365023E1">
+            <wp:extent cx="5760720" cy="5924550"/>
+            <wp:effectExtent l="0" t="0" r="0" b="0"/>
+            <wp:docPr id="3" name="Image 3"/>
+            <wp:cNvGraphicFramePr>
+              <a:graphicFrameLocks xmlns:a="http://schemas.openxmlformats.org/drawingml/2006/main" noChangeAspect="1"/>
+            </wp:cNvGraphicFramePr>
+            <a:graphic xmlns:a="http://schemas.openxmlformats.org/drawingml/2006/main">
+              <a:graphicData uri="http://schemas.openxmlformats.org/drawingml/2006/picture">
+                <pic:pic xmlns:pic="http://schemas.openxmlformats.org/drawingml/2006/picture">
+                  <pic:nvPicPr>
+                    <pic:cNvPr id="3" name="Wireframe de base erreur.png"/>
                     <pic:cNvPicPr/>
                   </pic:nvPicPr>
                   <pic:blipFill>
@@ -756,7 +807,7 @@
                   <pic:spPr>
                     <a:xfrm>
                       <a:off x="0" y="0"/>
-                      <a:ext cx="5760720" cy="6683375"/>
+                      <a:ext cx="5760720" cy="5924550"/>
                     </a:xfrm>
                     <a:prstGeom prst="rect">
                       <a:avLst/>
@@ -768,17 +819,28 @@
           </wp:inline>
         </w:drawing>
       </w:r>
+    </w:p>
+    <w:p/>
+    <w:p/>
+    <w:p/>
+    <w:p/>
+    <w:p/>
+    <w:p/>
+    <w:p/>
+    <w:p/>
+    <w:p/>
+    <w:p/>
+    <w:p/>
+    <w:p>
       <w:r>
         <w:rPr>
           <w:noProof/>
-          <w:lang w:eastAsia="fr-CH"/>
         </w:rPr>
-        <w:lastRenderedPageBreak/>
         <w:drawing>
-          <wp:inline distT="0" distB="0" distL="0" distR="0" wp14:anchorId="08755E5E" wp14:editId="19B1F6D2">
+          <wp:inline distT="0" distB="0" distL="0" distR="0" wp14:anchorId="665F1535" wp14:editId="20571631">
             <wp:extent cx="5760720" cy="5924550"/>
             <wp:effectExtent l="0" t="0" r="0" b="0"/>
-            <wp:docPr id="15" name="Image 15"/>
+            <wp:docPr id="4" name="Image 4"/>
             <wp:cNvGraphicFramePr>
               <a:graphicFrameLocks xmlns:a="http://schemas.openxmlformats.org/drawingml/2006/main" noChangeAspect="1"/>
             </wp:cNvGraphicFramePr>
@@ -786,7 +848,7 @@
               <a:graphicData uri="http://schemas.openxmlformats.org/drawingml/2006/picture">
                 <pic:pic xmlns:pic="http://schemas.openxmlformats.org/drawingml/2006/picture">
                   <pic:nvPicPr>
-                    <pic:cNvPr id="15" name="Wireframe confirmation de réservation.png"/>
+                    <pic:cNvPr id="4" name="Wireframe confirmation de réservation.png"/>
                     <pic:cNvPicPr/>
                   </pic:nvPicPr>
                   <pic:blipFill>
@@ -816,17 +878,27 @@
           </wp:inline>
         </w:drawing>
       </w:r>
+    </w:p>
+    <w:p/>
+    <w:p/>
+    <w:p/>
+    <w:p/>
+    <w:p/>
+    <w:p/>
+    <w:p/>
+    <w:p/>
+    <w:p/>
+    <w:p>
       <w:r>
         <w:rPr>
           <w:noProof/>
-          <w:lang w:eastAsia="fr-CH"/>
         </w:rPr>
         <w:lastRenderedPageBreak/>
         <w:drawing>
-          <wp:inline distT="0" distB="0" distL="0" distR="0" wp14:anchorId="5B569261" wp14:editId="233A8701">
-            <wp:extent cx="5760720" cy="5924550"/>
-            <wp:effectExtent l="0" t="0" r="0" b="0"/>
-            <wp:docPr id="16" name="Image 16"/>
+          <wp:inline distT="0" distB="0" distL="0" distR="0" wp14:anchorId="29BD944A" wp14:editId="23DFBEF5">
+            <wp:extent cx="5760720" cy="6683375"/>
+            <wp:effectExtent l="0" t="0" r="0" b="3175"/>
+            <wp:docPr id="5" name="Image 5"/>
             <wp:cNvGraphicFramePr>
               <a:graphicFrameLocks xmlns:a="http://schemas.openxmlformats.org/drawingml/2006/main" noChangeAspect="1"/>
             </wp:cNvGraphicFramePr>
@@ -834,11 +906,67 @@
               <a:graphicData uri="http://schemas.openxmlformats.org/drawingml/2006/picture">
                 <pic:pic xmlns:pic="http://schemas.openxmlformats.org/drawingml/2006/picture">
                   <pic:nvPicPr>
-                    <pic:cNvPr id="16" name="Wireframe de base erreur.png"/>
+                    <pic:cNvPr id="5" name="Wireframe Checlist arrivé départ.png"/>
                     <pic:cNvPicPr/>
                   </pic:nvPicPr>
                   <pic:blipFill>
                     <a:blip r:embed="rId12">
+                      <a:extLst>
+                        <a:ext uri="{28A0092B-C50C-407E-A947-70E740481C1C}">
+                          <a14:useLocalDpi xmlns:a14="http://schemas.microsoft.com/office/drawing/2010/main" val="0"/>
+                        </a:ext>
+                      </a:extLst>
+                    </a:blip>
+                    <a:stretch>
+                      <a:fillRect/>
+                    </a:stretch>
+                  </pic:blipFill>
+                  <pic:spPr>
+                    <a:xfrm>
+                      <a:off x="0" y="0"/>
+                      <a:ext cx="5760720" cy="6683375"/>
+                    </a:xfrm>
+                    <a:prstGeom prst="rect">
+                      <a:avLst/>
+                    </a:prstGeom>
+                  </pic:spPr>
+                </pic:pic>
+              </a:graphicData>
+            </a:graphic>
+          </wp:inline>
+        </w:drawing>
+      </w:r>
+    </w:p>
+    <w:p/>
+    <w:p/>
+    <w:p/>
+    <w:p/>
+    <w:p/>
+    <w:p/>
+    <w:p/>
+    <w:p>
+      <w:r>
+        <w:rPr>
+          <w:noProof/>
+        </w:rPr>
+        <w:lastRenderedPageBreak/>
+        <w:drawing>
+          <wp:inline distT="0" distB="0" distL="0" distR="0" wp14:anchorId="535C827A" wp14:editId="6EDBBC8D">
+            <wp:extent cx="5760720" cy="5924550"/>
+            <wp:effectExtent l="0" t="0" r="0" b="0"/>
+            <wp:docPr id="6" name="Image 6"/>
+            <wp:cNvGraphicFramePr>
+              <a:graphicFrameLocks xmlns:a="http://schemas.openxmlformats.org/drawingml/2006/main" noChangeAspect="1"/>
+            </wp:cNvGraphicFramePr>
+            <a:graphic xmlns:a="http://schemas.openxmlformats.org/drawingml/2006/main">
+              <a:graphicData uri="http://schemas.openxmlformats.org/drawingml/2006/picture">
+                <pic:pic xmlns:pic="http://schemas.openxmlformats.org/drawingml/2006/picture">
+                  <pic:nvPicPr>
+                    <pic:cNvPr id="6" name="Wireframe changer de vue.png"/>
+                    <pic:cNvPicPr/>
+                  </pic:nvPicPr>
+                  <pic:blipFill>
+                    <a:blip r:embed="rId13">
                       <a:extLst>
                         <a:ext uri="{28A0092B-C50C-407E-A947-70E740481C1C}">
                           <a14:useLocalDpi xmlns:a14="http://schemas.microsoft.com/office/drawing/2010/main" val="0"/>
@@ -865,31 +993,41 @@
         </w:drawing>
       </w:r>
     </w:p>
+    <w:p/>
+    <w:p/>
+    <w:p/>
+    <w:p/>
+    <w:p/>
+    <w:p/>
+    <w:p/>
+    <w:p/>
+    <w:p/>
     <w:p>
+      <w:pPr>
+        <w:jc w:val="center"/>
+      </w:pPr>
+    </w:p>
+    <w:p>
+      <w:pPr>
+        <w:pStyle w:val="Titre1"/>
+        <w:jc w:val="center"/>
+      </w:pPr>
       <w:r>
-        <w:br w:type="page"/>
+        <w:lastRenderedPageBreak/>
+        <w:t xml:space="preserve">Guide de style </w:t>
       </w:r>
     </w:p>
+    <w:p/>
     <w:p>
       <w:r>
         <w:rPr>
           <w:noProof/>
-          <w:lang w:eastAsia="fr-CH"/>
         </w:rPr>
-        <w:lastRenderedPageBreak/>
         <w:drawing>
-          <wp:anchor distT="0" distB="0" distL="114300" distR="114300" simplePos="0" relativeHeight="251661312" behindDoc="0" locked="0" layoutInCell="1" allowOverlap="1" wp14:anchorId="1759FD32" wp14:editId="725313BE">
-            <wp:simplePos x="0" y="0"/>
-            <wp:positionH relativeFrom="column">
-              <wp:posOffset>-4445</wp:posOffset>
-            </wp:positionH>
-            <wp:positionV relativeFrom="paragraph">
-              <wp:posOffset>-4445</wp:posOffset>
-            </wp:positionV>
-            <wp:extent cx="5760720" cy="6633210"/>
+          <wp:inline distT="0" distB="0" distL="0" distR="0" wp14:anchorId="392CA09C" wp14:editId="02889476">
+            <wp:extent cx="5760720" cy="3240405"/>
             <wp:effectExtent l="0" t="0" r="0" b="0"/>
-            <wp:wrapTopAndBottom/>
-            <wp:docPr id="17" name="Image 17"/>
+            <wp:docPr id="7" name="Image 7"/>
             <wp:cNvGraphicFramePr>
               <a:graphicFrameLocks xmlns:a="http://schemas.openxmlformats.org/drawingml/2006/main" noChangeAspect="1"/>
             </wp:cNvGraphicFramePr>
@@ -897,11 +1035,11 @@
               <a:graphicData uri="http://schemas.openxmlformats.org/drawingml/2006/picture">
                 <pic:pic xmlns:pic="http://schemas.openxmlformats.org/drawingml/2006/picture">
                   <pic:nvPicPr>
-                    <pic:cNvPr id="17" name="Wireframe de base.png"/>
+                    <pic:cNvPr id="7" name="Guide de style.png"/>
                     <pic:cNvPicPr/>
                   </pic:nvPicPr>
                   <pic:blipFill>
-                    <a:blip r:embed="rId13">
+                    <a:blip r:embed="rId14" cstate="print">
                       <a:extLst>
                         <a:ext uri="{28A0092B-C50C-407E-A947-70E740481C1C}">
                           <a14:useLocalDpi xmlns:a14="http://schemas.microsoft.com/office/drawing/2010/main" val="0"/>
@@ -915,7 +1053,7 @@
                   <pic:spPr>
                     <a:xfrm>
                       <a:off x="0" y="0"/>
-                      <a:ext cx="5760720" cy="6633210"/>
+                      <a:ext cx="5760720" cy="3240405"/>
                     </a:xfrm>
                     <a:prstGeom prst="rect">
                       <a:avLst/>
@@ -924,13 +1062,38 @@
                 </pic:pic>
               </a:graphicData>
             </a:graphic>
-          </wp:anchor>
+          </wp:inline>
         </w:drawing>
       </w:r>
+    </w:p>
+    <w:p/>
+    <w:p/>
+    <w:p/>
+    <w:p/>
+    <w:p/>
+    <w:p/>
+    <w:p/>
+    <w:p/>
+    <w:p/>
+    <w:p/>
+    <w:p/>
+    <w:p/>
+    <w:p/>
+    <w:p/>
+    <w:p/>
+    <w:p/>
+    <w:p/>
+    <w:p>
+      <w:pPr>
+        <w:pStyle w:val="Titre1"/>
+        <w:jc w:val="center"/>
+      </w:pPr>
       <w:r>
-        <w:br w:type="page"/>
+        <w:lastRenderedPageBreak/>
+        <w:t>Scénario</w:t>
       </w:r>
     </w:p>
+    <w:p/>
     <w:tbl>
       <w:tblPr>
         <w:tblStyle w:val="Grilledutableau"/>
@@ -948,7 +1111,6 @@
           </w:tcPr>
           <w:p>
             <w:r>
-              <w:lastRenderedPageBreak/>
               <w:t>Identifiant</w:t>
             </w:r>
           </w:p>
@@ -2605,6 +2767,7 @@
     <w:rsid w:val="001A1902"/>
     <w:rsid w:val="0036676E"/>
     <w:rsid w:val="008B3B98"/>
+    <w:rsid w:val="00A51D4F"/>
     <w:rsid w:val="00A9377E"/>
     <w:rsid w:val="00F068DC"/>
   </w:rsids>
@@ -2623,7 +2786,7 @@
   </m:mathPr>
   <w:themeFontLang w:val="fr-CH"/>
   <w:clrSchemeMapping w:bg1="light1" w:t1="dark1" w:bg2="light2" w:t2="dark2" w:accent1="accent1" w:accent2="accent2" w:accent3="accent3" w:accent4="accent4" w:accent5="accent5" w:accent6="accent6" w:hyperlink="hyperlink" w:followedHyperlink="followedHyperlink"/>
-  <w:decimalSymbol w:val=","/>
+  <w:decimalSymbol w:val="."/>
   <w:listSeparator w:val=";"/>
   <w15:chartTrackingRefBased/>
 </w:settings>
